--- a/doc/API/RP.docx
+++ b/doc/API/RP.docx
@@ -28,15 +28,7 @@
         </w:rPr>
       </w:pPr>
       <w:r>
-        <w:t xml:space="preserve">к </w:t>
-      </w:r>
-      <w:proofErr w:type="gramStart"/>
-      <w:r>
-        <w:t>договору  №</w:t>
-      </w:r>
-      <w:proofErr w:type="gramEnd"/>
-      <w:r>
-        <w:t xml:space="preserve"> ____</w:t>
+        <w:t>к договору  № ____</w:t>
       </w:r>
     </w:p>
     <w:p>
@@ -109,21 +101,7 @@
               <w:rPr>
                 <w:lang w:eastAsia="en-US"/>
               </w:rPr>
-              <w:t>____________</w:t>
-            </w:r>
-            <w:proofErr w:type="gramStart"/>
-            <w:r>
-              <w:rPr>
-                <w:lang w:eastAsia="en-US"/>
-              </w:rPr>
-              <w:t>_  С.М.</w:t>
-            </w:r>
-            <w:proofErr w:type="gramEnd"/>
-            <w:r>
-              <w:rPr>
-                <w:lang w:eastAsia="en-US"/>
-              </w:rPr>
-              <w:t xml:space="preserve"> Липкин</w:t>
+              <w:t>_____________  С.М. Липкин</w:t>
             </w:r>
           </w:p>
           <w:p>
@@ -139,21 +117,7 @@
               <w:rPr>
                 <w:lang w:eastAsia="en-US"/>
               </w:rPr>
-              <w:t>«___</w:t>
-            </w:r>
-            <w:proofErr w:type="gramStart"/>
-            <w:r>
-              <w:rPr>
-                <w:lang w:eastAsia="en-US"/>
-              </w:rPr>
-              <w:t>_»_</w:t>
-            </w:r>
-            <w:proofErr w:type="gramEnd"/>
-            <w:r>
-              <w:rPr>
-                <w:lang w:eastAsia="en-US"/>
-              </w:rPr>
-              <w:t>_____________2022 г.</w:t>
+              <w:t>«____»______________2022 г.</w:t>
             </w:r>
           </w:p>
           <w:p>
@@ -210,21 +174,7 @@
               <w:rPr>
                 <w:lang w:eastAsia="en-US"/>
               </w:rPr>
-              <w:t>____________</w:t>
-            </w:r>
-            <w:proofErr w:type="gramStart"/>
-            <w:r>
-              <w:rPr>
-                <w:lang w:eastAsia="en-US"/>
-              </w:rPr>
-              <w:t>_  Н.В.</w:t>
-            </w:r>
-            <w:proofErr w:type="gramEnd"/>
-            <w:r>
-              <w:rPr>
-                <w:lang w:eastAsia="en-US"/>
-              </w:rPr>
-              <w:t xml:space="preserve"> Старостин</w:t>
+              <w:t>_____________  Н.В. Старостин</w:t>
             </w:r>
           </w:p>
           <w:p>
@@ -240,21 +190,7 @@
               <w:rPr>
                 <w:lang w:eastAsia="en-US"/>
               </w:rPr>
-              <w:t>«___</w:t>
-            </w:r>
-            <w:proofErr w:type="gramStart"/>
-            <w:r>
-              <w:rPr>
-                <w:lang w:eastAsia="en-US"/>
-              </w:rPr>
-              <w:t>_»_</w:t>
-            </w:r>
-            <w:proofErr w:type="gramEnd"/>
-            <w:r>
-              <w:rPr>
-                <w:lang w:eastAsia="en-US"/>
-              </w:rPr>
-              <w:t>_____________2022 г.</w:t>
+              <w:t>«____»______________2022 г.</w:t>
             </w:r>
           </w:p>
           <w:p>
@@ -2620,20 +2556,48 @@
     </w:p>
     <w:p>
       <w:pPr>
-        <w:ind w:firstLine="708"/>
+        <w:spacing w:line="360" w:lineRule="auto"/>
+        <w:ind w:firstLine="709"/>
         <w:jc w:val="both"/>
-      </w:pPr>
-      <w:r>
+        <w:rPr>
+          <w:sz w:val="28"/>
+          <w:szCs w:val="28"/>
+        </w:rPr>
+      </w:pPr>
+      <w:r>
+        <w:rPr>
+          <w:sz w:val="28"/>
+          <w:szCs w:val="28"/>
+        </w:rPr>
         <w:t xml:space="preserve">Данное руководство описывает структуру библиотеки, обеспечивающей функционирование системы для определения наличия «зародыша» на поверхности </w:t>
       </w:r>
       <w:r>
+        <w:rPr>
+          <w:sz w:val="28"/>
+          <w:szCs w:val="28"/>
+        </w:rPr>
         <w:t>металла «</w:t>
       </w:r>
       <w:r>
-        <w:t>Анализ данных атомной силовой микроскопии</w:t>
-      </w:r>
-      <w:r>
-        <w:t xml:space="preserve">», которая обеспечивает обнаружение существования дефекта на снимке атомного силового микроскопа. Приводятся основные принципы работы и взаимодействия с подсистемами консольного приложения.  </w:t>
+        <w:rPr>
+          <w:sz w:val="28"/>
+          <w:szCs w:val="28"/>
+        </w:rPr>
+        <w:t xml:space="preserve">Анализ данных атомной силовой микроскопии», которая обеспечивает обнаружение существования </w:t>
+      </w:r>
+      <w:r>
+        <w:rPr>
+          <w:sz w:val="28"/>
+          <w:szCs w:val="28"/>
+        </w:rPr>
+        <w:t>зародыш</w:t>
+      </w:r>
+      <w:r>
+        <w:rPr>
+          <w:sz w:val="28"/>
+          <w:szCs w:val="28"/>
+        </w:rPr>
+        <w:t xml:space="preserve">а на снимке атомного силового микроскопа. Приводятся основные принципы работы и взаимодействия с подсистемами консольного приложения.  </w:t>
       </w:r>
     </w:p>
     <w:p/>
@@ -2671,10 +2635,19 @@
     </w:p>
     <w:p>
       <w:pPr>
+        <w:spacing w:line="360" w:lineRule="auto"/>
         <w:ind w:firstLine="708"/>
         <w:jc w:val="both"/>
-      </w:pPr>
-      <w:r>
+        <w:rPr>
+          <w:sz w:val="28"/>
+          <w:szCs w:val="28"/>
+        </w:rPr>
+      </w:pPr>
+      <w:r>
+        <w:rPr>
+          <w:sz w:val="28"/>
+          <w:szCs w:val="28"/>
+        </w:rPr>
         <w:t>Основными подсистемами, обеспечивающими функционирование ПО, являются:</w:t>
       </w:r>
     </w:p>
@@ -2684,16 +2657,21 @@
           <w:ilvl w:val="0"/>
           <w:numId w:val="3"/>
         </w:numPr>
+        <w:spacing w:line="360" w:lineRule="auto"/>
         <w:jc w:val="both"/>
-      </w:pPr>
-      <w:proofErr w:type="spellStart"/>
-      <w:r>
-        <w:rPr>
+        <w:rPr>
+          <w:sz w:val="28"/>
+          <w:szCs w:val="28"/>
+        </w:rPr>
+      </w:pPr>
+      <w:r>
+        <w:rPr>
+          <w:sz w:val="28"/>
+          <w:szCs w:val="28"/>
           <w:lang w:val="en-US"/>
         </w:rPr>
         <w:t>DataParser</w:t>
       </w:r>
-      <w:proofErr w:type="spellEnd"/>
     </w:p>
     <w:p>
       <w:pPr>
@@ -2701,16 +2679,21 @@
           <w:ilvl w:val="0"/>
           <w:numId w:val="3"/>
         </w:numPr>
+        <w:spacing w:line="360" w:lineRule="auto"/>
         <w:jc w:val="both"/>
-      </w:pPr>
-      <w:proofErr w:type="spellStart"/>
-      <w:r>
-        <w:rPr>
+        <w:rPr>
+          <w:sz w:val="28"/>
+          <w:szCs w:val="28"/>
+        </w:rPr>
+      </w:pPr>
+      <w:r>
+        <w:rPr>
+          <w:sz w:val="28"/>
+          <w:szCs w:val="28"/>
           <w:lang w:val="en-US"/>
         </w:rPr>
         <w:t>ResultsPrinter</w:t>
       </w:r>
-      <w:proofErr w:type="spellEnd"/>
     </w:p>
     <w:p>
       <w:pPr>
@@ -2718,16 +2701,21 @@
           <w:ilvl w:val="0"/>
           <w:numId w:val="3"/>
         </w:numPr>
+        <w:spacing w:line="360" w:lineRule="auto"/>
         <w:jc w:val="both"/>
-      </w:pPr>
-      <w:proofErr w:type="spellStart"/>
-      <w:r>
-        <w:rPr>
+        <w:rPr>
+          <w:sz w:val="28"/>
+          <w:szCs w:val="28"/>
+        </w:rPr>
+      </w:pPr>
+      <w:r>
+        <w:rPr>
+          <w:sz w:val="28"/>
+          <w:szCs w:val="28"/>
           <w:lang w:val="en-US"/>
         </w:rPr>
         <w:t>OutputHandler</w:t>
       </w:r>
-      <w:proofErr w:type="spellEnd"/>
     </w:p>
     <w:p>
       <w:pPr>
@@ -2735,13 +2723,18 @@
           <w:ilvl w:val="0"/>
           <w:numId w:val="3"/>
         </w:numPr>
+        <w:spacing w:line="360" w:lineRule="auto"/>
         <w:jc w:val="both"/>
         <w:rPr>
-          <w:lang w:val="en-US"/>
-        </w:rPr>
-      </w:pPr>
-      <w:r>
-        <w:rPr>
+          <w:sz w:val="28"/>
+          <w:szCs w:val="28"/>
+          <w:lang w:val="en-US"/>
+        </w:rPr>
+      </w:pPr>
+      <w:r>
+        <w:rPr>
+          <w:sz w:val="28"/>
+          <w:szCs w:val="28"/>
           <w:lang w:val="en-US"/>
         </w:rPr>
         <w:t>Neural Network;</w:t>
@@ -2749,61 +2742,69 @@
     </w:p>
     <w:p>
       <w:pPr>
+        <w:spacing w:line="360" w:lineRule="auto"/>
+        <w:ind w:firstLine="709"/>
+        <w:jc w:val="both"/>
+        <w:rPr>
+          <w:sz w:val="28"/>
+          <w:szCs w:val="28"/>
+        </w:rPr>
+      </w:pPr>
+      <w:r>
+        <w:rPr>
+          <w:sz w:val="28"/>
+          <w:szCs w:val="28"/>
+        </w:rPr>
+        <w:t>Основными библиотеками и фреймворками, обеспечивающими функционирование ПО являются:</w:t>
+      </w:r>
+    </w:p>
+    <w:p>
+      <w:pPr>
+        <w:spacing w:line="360" w:lineRule="auto"/>
         <w:ind w:left="708"/>
         <w:jc w:val="both"/>
-      </w:pPr>
-      <w:r>
-        <w:t>Основными библиотеками и фреймворками</w:t>
-      </w:r>
-      <w:r>
-        <w:t>,</w:t>
-      </w:r>
-      <w:r>
-        <w:t xml:space="preserve"> обеспечивающими</w:t>
-      </w:r>
-      <w:r>
-        <w:t xml:space="preserve"> </w:t>
-      </w:r>
-      <w:r>
-        <w:t>функционирование ПО являются</w:t>
-      </w:r>
-      <w:r>
-        <w:t>:</w:t>
-      </w:r>
-    </w:p>
-    <w:p>
-      <w:pPr>
+        <w:rPr>
+          <w:sz w:val="28"/>
+          <w:szCs w:val="28"/>
+        </w:rPr>
+      </w:pPr>
+      <w:r>
+        <w:rPr>
+          <w:sz w:val="28"/>
+          <w:szCs w:val="28"/>
+        </w:rPr>
+        <w:t xml:space="preserve">1)   </w:t>
+      </w:r>
+      <w:r>
+        <w:rPr>
+          <w:sz w:val="28"/>
+          <w:szCs w:val="28"/>
+          <w:lang w:val="en-US"/>
+        </w:rPr>
+        <w:t>Keras (TensorFlow 2);</w:t>
+      </w:r>
+    </w:p>
+    <w:p>
+      <w:pPr>
+        <w:spacing w:line="360" w:lineRule="auto"/>
         <w:ind w:left="708"/>
         <w:jc w:val="both"/>
-      </w:pPr>
-      <w:r>
-        <w:t xml:space="preserve">1)   </w:t>
-      </w:r>
-      <w:proofErr w:type="spellStart"/>
-      <w:r>
-        <w:rPr>
-          <w:lang w:val="en-US"/>
-        </w:rPr>
-        <w:t>Keras</w:t>
-      </w:r>
-      <w:proofErr w:type="spellEnd"/>
-      <w:r>
-        <w:rPr>
-          <w:lang w:val="en-US"/>
-        </w:rPr>
-        <w:t xml:space="preserve"> (TensorFlow 2);</w:t>
-      </w:r>
-    </w:p>
-    <w:p>
-      <w:pPr>
-        <w:ind w:left="708"/>
-        <w:jc w:val="both"/>
-      </w:pPr>
-      <w:r>
+        <w:rPr>
+          <w:sz w:val="28"/>
+          <w:szCs w:val="28"/>
+        </w:rPr>
+      </w:pPr>
+      <w:r>
+        <w:rPr>
+          <w:sz w:val="28"/>
+          <w:szCs w:val="28"/>
+        </w:rPr>
         <w:t xml:space="preserve">2)   </w:t>
       </w:r>
       <w:r>
         <w:rPr>
+          <w:sz w:val="28"/>
+          <w:szCs w:val="28"/>
           <w:lang w:val="en-US"/>
         </w:rPr>
         <w:t>NumPy;</w:t>
@@ -2835,21 +2836,7 @@
         <w:rPr>
           <w:lang w:val="en-US"/>
         </w:rPr>
-        <w:t xml:space="preserve"> «</w:t>
-      </w:r>
-      <w:proofErr w:type="spellStart"/>
-      <w:r>
-        <w:rPr>
-          <w:lang w:val="en-US"/>
-        </w:rPr>
-        <w:t>DataParser</w:t>
-      </w:r>
-      <w:proofErr w:type="spellEnd"/>
-      <w:r>
-        <w:rPr>
-          <w:lang w:val="en-US"/>
-        </w:rPr>
-        <w:t>»</w:t>
+        <w:t xml:space="preserve"> «DataParser»</w:t>
       </w:r>
       <w:bookmarkEnd w:id="11"/>
       <w:bookmarkEnd w:id="12"/>
@@ -2858,116 +2845,165 @@
     </w:p>
     <w:p>
       <w:pPr>
+        <w:spacing w:line="360" w:lineRule="auto"/>
         <w:ind w:firstLine="708"/>
         <w:jc w:val="both"/>
-      </w:pPr>
-      <w:r>
+        <w:rPr>
+          <w:sz w:val="28"/>
+          <w:szCs w:val="28"/>
+        </w:rPr>
+      </w:pPr>
+      <w:r>
+        <w:rPr>
+          <w:sz w:val="28"/>
+          <w:szCs w:val="28"/>
+        </w:rPr>
         <w:t>Подсистема “</w:t>
       </w:r>
-      <w:proofErr w:type="spellStart"/>
-      <w:r>
-        <w:rPr>
+      <w:r>
+        <w:rPr>
+          <w:sz w:val="28"/>
+          <w:szCs w:val="28"/>
           <w:lang w:val="en-US"/>
         </w:rPr>
         <w:t>DataParser</w:t>
       </w:r>
-      <w:proofErr w:type="spellEnd"/>
-      <w:r>
-        <w:t>” предназначена для разбора входных данных</w:t>
-      </w:r>
-      <w:r>
-        <w:t xml:space="preserve"> </w:t>
-      </w:r>
-      <w:r>
-        <w:t xml:space="preserve">в формате </w:t>
-      </w:r>
-      <w:r>
-        <w:rPr>
+      <w:r>
+        <w:rPr>
+          <w:sz w:val="28"/>
+          <w:szCs w:val="28"/>
+        </w:rPr>
+        <w:t xml:space="preserve">” предназначена для разбора входных данных в формате </w:t>
+      </w:r>
+      <w:r>
+        <w:rPr>
+          <w:sz w:val="28"/>
+          <w:szCs w:val="28"/>
           <w:lang w:val="en-US"/>
         </w:rPr>
         <w:t>NOVA</w:t>
       </w:r>
       <w:r>
-        <w:t xml:space="preserve"> и перевода их во внутреннее представление системы</w:t>
-      </w:r>
-      <w:r>
-        <w:t>.</w:t>
-      </w:r>
-      <w:r>
-        <w:t xml:space="preserve"> </w:t>
-      </w:r>
-    </w:p>
-    <w:p>
-      <w:pPr>
+        <w:rPr>
+          <w:sz w:val="28"/>
+          <w:szCs w:val="28"/>
+        </w:rPr>
+        <w:t xml:space="preserve"> и перевода их во внутреннее представление системы. </w:t>
+      </w:r>
+    </w:p>
+    <w:p>
+      <w:pPr>
+        <w:spacing w:line="360" w:lineRule="auto"/>
         <w:ind w:firstLine="708"/>
         <w:jc w:val="both"/>
-      </w:pPr>
-      <w:r>
+        <w:rPr>
+          <w:sz w:val="28"/>
+          <w:szCs w:val="28"/>
+        </w:rPr>
+      </w:pPr>
+      <w:r>
+        <w:rPr>
+          <w:sz w:val="28"/>
+          <w:szCs w:val="28"/>
+        </w:rPr>
         <w:t xml:space="preserve">Подсистема </w:t>
       </w:r>
       <w:r>
-        <w:t xml:space="preserve">содержит класс </w:t>
-      </w:r>
-      <w:r>
-        <w:t>“</w:t>
-      </w:r>
-      <w:proofErr w:type="spellStart"/>
-      <w:r>
-        <w:rPr>
+        <w:rPr>
+          <w:sz w:val="28"/>
+          <w:szCs w:val="28"/>
+        </w:rPr>
+        <w:t>содержит класс “</w:t>
+      </w:r>
+      <w:r>
+        <w:rPr>
+          <w:sz w:val="28"/>
+          <w:szCs w:val="28"/>
           <w:lang w:val="en-US"/>
         </w:rPr>
         <w:t>DataCollector</w:t>
       </w:r>
-      <w:proofErr w:type="spellEnd"/>
-      <w:r>
+      <w:r>
+        <w:rPr>
+          <w:sz w:val="28"/>
+          <w:szCs w:val="28"/>
+        </w:rPr>
         <w:t>”</w:t>
       </w:r>
       <w:r>
+        <w:rPr>
+          <w:sz w:val="28"/>
+          <w:szCs w:val="28"/>
+        </w:rPr>
         <w:t xml:space="preserve">, содержащий </w:t>
       </w:r>
       <w:r>
+        <w:rPr>
+          <w:sz w:val="28"/>
+          <w:szCs w:val="28"/>
+        </w:rPr>
         <w:t xml:space="preserve">поля, хранящие метаданные переданного на вход изображения в формате </w:t>
       </w:r>
       <w:r>
         <w:rPr>
+          <w:sz w:val="28"/>
+          <w:szCs w:val="28"/>
           <w:lang w:val="en-US"/>
         </w:rPr>
         <w:t>NOVA</w:t>
       </w:r>
       <w:r>
+        <w:rPr>
+          <w:sz w:val="28"/>
+          <w:szCs w:val="28"/>
+        </w:rPr>
         <w:t>.</w:t>
       </w:r>
       <w:r>
+        <w:rPr>
+          <w:sz w:val="28"/>
+          <w:szCs w:val="28"/>
+        </w:rPr>
         <w:t xml:space="preserve"> </w:t>
       </w:r>
     </w:p>
     <w:p>
       <w:pPr>
+        <w:spacing w:line="360" w:lineRule="auto"/>
         <w:ind w:firstLine="708"/>
         <w:jc w:val="both"/>
         <w:rPr>
-          <w:lang w:val="en-US"/>
-        </w:rPr>
-      </w:pPr>
-      <w:r>
+          <w:sz w:val="28"/>
+          <w:szCs w:val="28"/>
+          <w:lang w:val="en-US"/>
+        </w:rPr>
+      </w:pPr>
+      <w:r>
+        <w:rPr>
+          <w:sz w:val="28"/>
+          <w:szCs w:val="28"/>
+        </w:rPr>
         <w:t>“</w:t>
       </w:r>
-      <w:proofErr w:type="spellStart"/>
-      <w:r>
-        <w:rPr>
+      <w:r>
+        <w:rPr>
+          <w:sz w:val="28"/>
+          <w:szCs w:val="28"/>
           <w:lang w:val="en-US"/>
         </w:rPr>
         <w:t>DataCollector</w:t>
       </w:r>
-      <w:proofErr w:type="spellEnd"/>
-      <w:r>
-        <w:t>”</w:t>
-      </w:r>
-      <w:r>
-        <w:t xml:space="preserve"> содержит следующие методы</w:t>
-      </w:r>
-      <w:r>
-        <w:rPr>
+      <w:r>
+        <w:rPr>
+          <w:sz w:val="28"/>
+          <w:szCs w:val="28"/>
+        </w:rPr>
+        <w:t>” содержит следующие методы</w:t>
+      </w:r>
+      <w:r>
+        <w:rPr>
+          <w:sz w:val="28"/>
+          <w:szCs w:val="28"/>
           <w:lang w:val="en-US"/>
         </w:rPr>
         <w:t>:</w:t>
@@ -2980,23 +3016,33 @@
           <w:ilvl w:val="0"/>
           <w:numId w:val="8"/>
         </w:numPr>
+        <w:spacing w:line="360" w:lineRule="auto"/>
         <w:jc w:val="both"/>
-      </w:pPr>
-      <w:r>
-        <w:t xml:space="preserve">Конструктор – ответственен за создание класса </w:t>
-      </w:r>
-      <w:r>
-        <w:t>“</w:t>
-      </w:r>
-      <w:proofErr w:type="spellStart"/>
-      <w:r>
-        <w:rPr>
+        <w:rPr>
+          <w:sz w:val="28"/>
+          <w:szCs w:val="28"/>
+        </w:rPr>
+      </w:pPr>
+      <w:r>
+        <w:rPr>
+          <w:sz w:val="28"/>
+          <w:szCs w:val="28"/>
+        </w:rPr>
+        <w:t>Конструктор – ответственен за создание класса “</w:t>
+      </w:r>
+      <w:r>
+        <w:rPr>
+          <w:sz w:val="28"/>
+          <w:szCs w:val="28"/>
           <w:lang w:val="en-US"/>
         </w:rPr>
         <w:t>DataCollector</w:t>
       </w:r>
-      <w:proofErr w:type="spellEnd"/>
-      <w:r>
+      <w:r>
+        <w:rPr>
+          <w:sz w:val="28"/>
+          <w:szCs w:val="28"/>
+        </w:rPr>
         <w:t>”</w:t>
       </w:r>
     </w:p>
@@ -3007,30 +3053,48 @@
           <w:ilvl w:val="0"/>
           <w:numId w:val="8"/>
         </w:numPr>
+        <w:spacing w:line="360" w:lineRule="auto"/>
         <w:jc w:val="both"/>
-      </w:pPr>
-      <w:proofErr w:type="spellStart"/>
-      <w:r>
-        <w:rPr>
-          <w:lang w:val="en-US"/>
-        </w:rPr>
+        <w:rPr>
+          <w:sz w:val="28"/>
+          <w:szCs w:val="28"/>
+        </w:rPr>
+      </w:pPr>
+      <w:r>
+        <w:rPr>
+          <w:sz w:val="28"/>
+          <w:szCs w:val="28"/>
+          <w:lang w:val="en-US"/>
+        </w:rPr>
+        <w:lastRenderedPageBreak/>
         <w:t>ReadFile</w:t>
       </w:r>
-      <w:proofErr w:type="spellEnd"/>
-      <w:r>
+      <w:r>
+        <w:rPr>
+          <w:sz w:val="28"/>
+          <w:szCs w:val="28"/>
+        </w:rPr>
         <w:t>(</w:t>
       </w:r>
       <w:r>
         <w:rPr>
+          <w:sz w:val="28"/>
+          <w:szCs w:val="28"/>
           <w:lang w:val="en-US"/>
         </w:rPr>
         <w:t>path</w:t>
       </w:r>
       <w:r>
+        <w:rPr>
+          <w:sz w:val="28"/>
+          <w:szCs w:val="28"/>
+        </w:rPr>
         <w:t xml:space="preserve">) – считывает данные из файла, путь к которому содержится в параметре </w:t>
       </w:r>
       <w:r>
         <w:rPr>
+          <w:sz w:val="28"/>
+          <w:szCs w:val="28"/>
           <w:lang w:val="en-US"/>
         </w:rPr>
         <w:t>path</w:t>
@@ -3043,33 +3107,47 @@
           <w:ilvl w:val="0"/>
           <w:numId w:val="8"/>
         </w:numPr>
+        <w:spacing w:line="360" w:lineRule="auto"/>
         <w:jc w:val="both"/>
-      </w:pPr>
-      <w:proofErr w:type="spellStart"/>
-      <w:r>
-        <w:rPr>
+        <w:rPr>
+          <w:sz w:val="28"/>
+          <w:szCs w:val="28"/>
+        </w:rPr>
+      </w:pPr>
+      <w:r>
+        <w:rPr>
+          <w:sz w:val="28"/>
+          <w:szCs w:val="28"/>
           <w:lang w:val="en-US"/>
         </w:rPr>
         <w:t>ReadImage</w:t>
       </w:r>
-      <w:proofErr w:type="spellEnd"/>
-      <w:r>
+      <w:r>
+        <w:rPr>
+          <w:sz w:val="28"/>
+          <w:szCs w:val="28"/>
+        </w:rPr>
         <w:t>(</w:t>
       </w:r>
       <w:r>
         <w:rPr>
+          <w:sz w:val="28"/>
+          <w:szCs w:val="28"/>
           <w:lang w:val="en-US"/>
         </w:rPr>
         <w:t>path</w:t>
       </w:r>
       <w:r>
-        <w:t>)</w:t>
-      </w:r>
-      <w:r>
-        <w:t xml:space="preserve"> - считывает данные из картинки, путь к которому содержится в параметре </w:t>
-      </w:r>
-      <w:r>
-        <w:rPr>
+        <w:rPr>
+          <w:sz w:val="28"/>
+          <w:szCs w:val="28"/>
+        </w:rPr>
+        <w:t xml:space="preserve">) - считывает данные из картинки, путь к которому содержится в параметре </w:t>
+      </w:r>
+      <w:r>
+        <w:rPr>
+          <w:sz w:val="28"/>
+          <w:szCs w:val="28"/>
           <w:lang w:val="en-US"/>
         </w:rPr>
         <w:t>path</w:t>
@@ -3082,74 +3160,107 @@
           <w:ilvl w:val="0"/>
           <w:numId w:val="8"/>
         </w:numPr>
+        <w:spacing w:line="360" w:lineRule="auto"/>
         <w:jc w:val="both"/>
-      </w:pPr>
-      <w:r>
-        <w:t xml:space="preserve"> </w:t>
-      </w:r>
-      <w:r>
-        <w:t>__</w:t>
-      </w:r>
-      <w:proofErr w:type="spellStart"/>
-      <w:proofErr w:type="gramStart"/>
-      <w:r>
-        <w:rPr>
+        <w:rPr>
+          <w:sz w:val="28"/>
+          <w:szCs w:val="28"/>
+        </w:rPr>
+      </w:pPr>
+      <w:r>
+        <w:rPr>
+          <w:sz w:val="28"/>
+          <w:szCs w:val="28"/>
+        </w:rPr>
+        <w:t xml:space="preserve"> __</w:t>
+      </w:r>
+      <w:r>
+        <w:rPr>
+          <w:sz w:val="28"/>
+          <w:szCs w:val="28"/>
           <w:lang w:val="en-US"/>
         </w:rPr>
         <w:t>ParseData</w:t>
       </w:r>
-      <w:proofErr w:type="spellEnd"/>
-      <w:r>
-        <w:t>(</w:t>
-      </w:r>
-      <w:proofErr w:type="gramEnd"/>
-      <w:r>
-        <w:t>)</w:t>
-      </w:r>
-      <w:r>
-        <w:t xml:space="preserve"> – </w:t>
-      </w:r>
-      <w:r>
+      <w:r>
+        <w:rPr>
+          <w:sz w:val="28"/>
+          <w:szCs w:val="28"/>
+        </w:rPr>
+        <w:t xml:space="preserve">() – </w:t>
+      </w:r>
+      <w:r>
+        <w:rPr>
+          <w:sz w:val="28"/>
+          <w:szCs w:val="28"/>
+        </w:rPr>
         <w:t xml:space="preserve">заполняет поля класса соответствующими данными на основе переданного на вход изображения в формате </w:t>
       </w:r>
       <w:r>
         <w:rPr>
+          <w:sz w:val="28"/>
+          <w:szCs w:val="28"/>
           <w:lang w:val="en-US"/>
         </w:rPr>
         <w:t>NOVA</w:t>
       </w:r>
       <w:r>
+        <w:rPr>
+          <w:sz w:val="28"/>
+          <w:szCs w:val="28"/>
+        </w:rPr>
         <w:t>.</w:t>
       </w:r>
     </w:p>
     <w:p>
       <w:pPr>
+        <w:spacing w:line="360" w:lineRule="auto"/>
         <w:ind w:firstLine="708"/>
         <w:jc w:val="both"/>
-      </w:pPr>
-      <w:r>
+        <w:rPr>
+          <w:sz w:val="28"/>
+          <w:szCs w:val="28"/>
+        </w:rPr>
+      </w:pPr>
+      <w:r>
+        <w:rPr>
+          <w:sz w:val="28"/>
+          <w:szCs w:val="28"/>
+        </w:rPr>
         <w:t xml:space="preserve">Главным условием функционирования подсистем является соблюдение формата входных данных. Подсистемы способна считать входные данные </w:t>
       </w:r>
       <w:r>
+        <w:rPr>
+          <w:sz w:val="28"/>
+          <w:szCs w:val="28"/>
+        </w:rPr>
         <w:t xml:space="preserve">в формате </w:t>
       </w:r>
       <w:r>
         <w:rPr>
+          <w:sz w:val="28"/>
+          <w:szCs w:val="28"/>
           <w:lang w:val="en-US"/>
         </w:rPr>
         <w:t>NOVA</w:t>
       </w:r>
       <w:r>
-        <w:t xml:space="preserve"> (снимок атомного силового микроскопа)</w:t>
-      </w:r>
-      <w:r>
-        <w:t>.</w:t>
-      </w:r>
-    </w:p>
-    <w:p>
-      <w:pPr>
+        <w:rPr>
+          <w:sz w:val="28"/>
+          <w:szCs w:val="28"/>
+        </w:rPr>
+        <w:t xml:space="preserve"> (снимок атомного силового микроскопа).</w:t>
+      </w:r>
+    </w:p>
+    <w:p>
+      <w:pPr>
+        <w:spacing w:line="360" w:lineRule="auto"/>
         <w:ind w:firstLine="708"/>
         <w:jc w:val="both"/>
+        <w:rPr>
+          <w:sz w:val="28"/>
+          <w:szCs w:val="28"/>
+        </w:rPr>
       </w:pPr>
     </w:p>
     <w:p>
@@ -3170,230 +3281,268 @@
         <w:rPr>
           <w:lang w:val="en-US"/>
         </w:rPr>
-        <w:t xml:space="preserve"> «</w:t>
-      </w:r>
-      <w:proofErr w:type="spellStart"/>
-      <w:r>
-        <w:rPr>
+        <w:t xml:space="preserve"> «ResultsPrinter»</w:t>
+      </w:r>
+      <w:bookmarkEnd w:id="15"/>
+    </w:p>
+    <w:p>
+      <w:pPr>
+        <w:spacing w:line="360" w:lineRule="auto"/>
+        <w:ind w:firstLine="709"/>
+        <w:jc w:val="both"/>
+        <w:rPr>
+          <w:sz w:val="28"/>
+          <w:szCs w:val="28"/>
+        </w:rPr>
+      </w:pPr>
+      <w:r>
+        <w:rPr>
+          <w:sz w:val="28"/>
+          <w:szCs w:val="28"/>
+        </w:rPr>
+        <w:t>Подсистема “</w:t>
+      </w:r>
+      <w:r>
+        <w:rPr>
+          <w:sz w:val="28"/>
+          <w:szCs w:val="28"/>
           <w:lang w:val="en-US"/>
         </w:rPr>
         <w:t>ResultsPrinter</w:t>
       </w:r>
-      <w:proofErr w:type="spellEnd"/>
-      <w:r>
-        <w:rPr>
-          <w:lang w:val="en-US"/>
-        </w:rPr>
-        <w:t>»</w:t>
-      </w:r>
-      <w:bookmarkEnd w:id="15"/>
-    </w:p>
-    <w:p>
-      <w:pPr>
-        <w:ind w:firstLine="708"/>
+      <w:r>
+        <w:rPr>
+          <w:sz w:val="28"/>
+          <w:szCs w:val="28"/>
+        </w:rPr>
+        <w:t xml:space="preserve">” предназначена для отображения информации о полученных результатах в консоли. </w:t>
+      </w:r>
+    </w:p>
+    <w:p>
+      <w:pPr>
+        <w:spacing w:line="360" w:lineRule="auto"/>
+        <w:ind w:firstLine="709"/>
         <w:jc w:val="both"/>
-      </w:pPr>
-      <w:r>
+        <w:rPr>
+          <w:sz w:val="28"/>
+          <w:szCs w:val="28"/>
+        </w:rPr>
+      </w:pPr>
+      <w:r>
+        <w:rPr>
+          <w:sz w:val="28"/>
+          <w:szCs w:val="28"/>
+        </w:rPr>
+        <w:t>Подсистема содержит функции, которые выводят в консоль предсказание нейронной сети, вероятность правильности предсказания, время за которое сеть предсказала результат, а также время считывания входных данных</w:t>
+      </w:r>
+      <w:r>
+        <w:rPr>
+          <w:sz w:val="28"/>
+          <w:szCs w:val="28"/>
+        </w:rPr>
+        <w:t>)</w:t>
+      </w:r>
+      <w:r>
+        <w:rPr>
+          <w:sz w:val="28"/>
+          <w:szCs w:val="28"/>
+        </w:rPr>
+        <w:t>.</w:t>
+      </w:r>
+      <w:r>
+        <w:rPr>
+          <w:sz w:val="28"/>
+          <w:szCs w:val="28"/>
+        </w:rPr>
+        <w:t xml:space="preserve"> </w:t>
+      </w:r>
+    </w:p>
+    <w:p>
+      <w:pPr>
+        <w:spacing w:line="360" w:lineRule="auto"/>
+        <w:ind w:firstLine="709"/>
+        <w:jc w:val="both"/>
+        <w:rPr>
+          <w:sz w:val="28"/>
+          <w:szCs w:val="28"/>
+        </w:rPr>
+      </w:pPr>
+      <w:r>
+        <w:rPr>
+          <w:sz w:val="28"/>
+          <w:szCs w:val="28"/>
+        </w:rPr>
+        <w:t xml:space="preserve">Главными условиями применения подсистемы являются соблюдение контрактов программных объектов подсистемы. Подсистема не предъявляет никаких требований к наличию периферийных устройств.  Подсистема не предъявляет никаких собственных требований к оперативной памяти или иным вычислительным ресурсам. </w:t>
+      </w:r>
+    </w:p>
+    <w:p>
+      <w:pPr>
+        <w:ind w:left="708"/>
+      </w:pPr>
+    </w:p>
+    <w:p>
+      <w:pPr>
+        <w:pStyle w:val="2"/>
+        <w:rPr>
+          <w:lang w:val="en-US"/>
+        </w:rPr>
+      </w:pPr>
+      <w:bookmarkStart w:id="16" w:name="_Toc107187113"/>
+      <w:r>
+        <w:rPr>
+          <w:lang w:val="ru-RU"/>
+        </w:rPr>
+        <w:t>Подсистема</w:t>
+      </w:r>
+      <w:r>
+        <w:rPr>
+          <w:lang w:val="en-US"/>
+        </w:rPr>
+        <w:t xml:space="preserve"> «OutputHandler»</w:t>
+      </w:r>
+      <w:bookmarkEnd w:id="16"/>
+    </w:p>
+    <w:p>
+      <w:pPr>
+        <w:spacing w:line="360" w:lineRule="auto"/>
+        <w:ind w:firstLine="709"/>
+        <w:jc w:val="both"/>
+        <w:rPr>
+          <w:sz w:val="28"/>
+          <w:szCs w:val="28"/>
+        </w:rPr>
+      </w:pPr>
+      <w:r>
+        <w:rPr>
+          <w:sz w:val="28"/>
+          <w:szCs w:val="28"/>
+        </w:rPr>
         <w:t>Подсистема “</w:t>
       </w:r>
-      <w:proofErr w:type="spellStart"/>
-      <w:r>
-        <w:rPr>
-          <w:lang w:val="en-US"/>
-        </w:rPr>
-        <w:t>ResultsPrinter</w:t>
-      </w:r>
-      <w:proofErr w:type="spellEnd"/>
-      <w:r>
-        <w:t xml:space="preserve">” предназначена </w:t>
-      </w:r>
-      <w:r>
-        <w:t xml:space="preserve">для отображения информации </w:t>
-      </w:r>
-      <w:r>
-        <w:t>о полученных результатах</w:t>
-      </w:r>
-      <w:r>
-        <w:t xml:space="preserve"> в консоли</w:t>
-      </w:r>
-      <w:r>
+      <w:r>
+        <w:rPr>
+          <w:sz w:val="28"/>
+          <w:szCs w:val="28"/>
+          <w:lang w:val="en-US"/>
+        </w:rPr>
+        <w:t>OutputHandler</w:t>
+      </w:r>
+      <w:r>
+        <w:rPr>
+          <w:sz w:val="28"/>
+          <w:szCs w:val="28"/>
+        </w:rPr>
+        <w:t xml:space="preserve">” предназначена для записи результатов работы в текстовом файле. </w:t>
+      </w:r>
+    </w:p>
+    <w:p>
+      <w:pPr>
+        <w:spacing w:line="360" w:lineRule="auto"/>
+        <w:ind w:firstLine="709"/>
+        <w:jc w:val="both"/>
+        <w:rPr>
+          <w:sz w:val="28"/>
+          <w:szCs w:val="28"/>
+        </w:rPr>
+      </w:pPr>
+      <w:r>
+        <w:rPr>
+          <w:sz w:val="28"/>
+          <w:szCs w:val="28"/>
+        </w:rPr>
+        <w:t xml:space="preserve">Подсистема содержит функции, которые выводят в файл формата </w:t>
+      </w:r>
+      <w:r>
+        <w:rPr>
+          <w:sz w:val="28"/>
+          <w:szCs w:val="28"/>
+          <w:lang w:val="en-US"/>
+        </w:rPr>
+        <w:t>txt</w:t>
+      </w:r>
+      <w:r>
+        <w:rPr>
+          <w:sz w:val="28"/>
+          <w:szCs w:val="28"/>
+        </w:rPr>
+        <w:t xml:space="preserve"> при использовании флага запуска «-</w:t>
+      </w:r>
+      <w:r>
+        <w:rPr>
+          <w:sz w:val="28"/>
+          <w:szCs w:val="28"/>
+          <w:lang w:val="en-US"/>
+        </w:rPr>
+        <w:t>f</w:t>
+      </w:r>
+      <w:r>
+        <w:rPr>
+          <w:sz w:val="28"/>
+          <w:szCs w:val="28"/>
+        </w:rPr>
+        <w:t xml:space="preserve">» предсказание нейронной сети, вероятность </w:t>
+      </w:r>
+      <w:r>
+        <w:rPr>
+          <w:sz w:val="28"/>
+          <w:szCs w:val="28"/>
+        </w:rPr>
+        <w:lastRenderedPageBreak/>
+        <w:t>правильности предсказания, время за которое сеть предсказала результат, а также время считывания входных данных)</w:t>
+      </w:r>
+      <w:r>
+        <w:rPr>
+          <w:sz w:val="28"/>
+          <w:szCs w:val="28"/>
+        </w:rPr>
         <w:t>.</w:t>
       </w:r>
       <w:r>
+        <w:rPr>
+          <w:sz w:val="28"/>
+          <w:szCs w:val="28"/>
+        </w:rPr>
         <w:t xml:space="preserve"> </w:t>
       </w:r>
     </w:p>
     <w:p>
       <w:pPr>
-        <w:ind w:firstLine="708"/>
+        <w:spacing w:line="360" w:lineRule="auto"/>
+        <w:ind w:firstLine="709"/>
         <w:jc w:val="both"/>
-      </w:pPr>
-      <w:r>
-        <w:t>Подсистема содержит функции, которые выводят в консоль предсказание нейронной сети, вероятность правильности предсказания, время за которое сеть предсказала результат, а также время считывания входных данных</w:t>
-      </w:r>
-      <w:r>
-        <w:t>)</w:t>
-      </w:r>
-      <w:r>
-        <w:t>.</w:t>
-      </w:r>
-      <w:r>
+        <w:rPr>
+          <w:sz w:val="28"/>
+          <w:szCs w:val="28"/>
+        </w:rPr>
+      </w:pPr>
+      <w:r>
+        <w:rPr>
+          <w:sz w:val="28"/>
+          <w:szCs w:val="28"/>
+        </w:rPr>
+        <w:t xml:space="preserve">Главными условиями применения подсистемы являются соблюдение контрактов программных объектов подсистемы. Подсистема не предъявляет никаких требований к наличию периферийных устройств.  Подсистема не предъявляет никаких собственных требований к оперативной памяти или иным вычислительным ресурсам. </w:t>
+      </w:r>
+    </w:p>
+    <w:p>
+      <w:pPr>
+        <w:pStyle w:val="2"/>
+      </w:pPr>
+      <w:bookmarkStart w:id="17" w:name="_Toc467757342"/>
+      <w:r>
+        <w:rPr>
+          <w:lang w:val="ru-RU"/>
+        </w:rPr>
         <w:t xml:space="preserve"> </w:t>
       </w:r>
-    </w:p>
-    <w:p>
-      <w:pPr>
-        <w:ind w:firstLine="708"/>
-        <w:jc w:val="both"/>
-      </w:pPr>
-      <w:r>
-        <w:t xml:space="preserve">Главными условиями применения подсистемы являются соблюдение контрактов программных объектов подсистемы. Подсистема не предъявляет никаких требований к </w:t>
-      </w:r>
-      <w:r>
-        <w:lastRenderedPageBreak/>
-        <w:t xml:space="preserve">наличию периферийных устройств.  Подсистема не предъявляет никаких собственных требований к оперативной памяти или иным вычислительным ресурсам. </w:t>
-      </w:r>
-    </w:p>
-    <w:p>
-      <w:pPr>
-        <w:ind w:left="708"/>
-      </w:pPr>
-    </w:p>
-    <w:p>
-      <w:pPr>
-        <w:pStyle w:val="2"/>
-        <w:rPr>
-          <w:lang w:val="en-US"/>
-        </w:rPr>
-      </w:pPr>
-      <w:bookmarkStart w:id="16" w:name="_Toc107187113"/>
-      <w:r>
-        <w:rPr>
-          <w:lang w:val="ru-RU"/>
-        </w:rPr>
-        <w:t>Подсистема</w:t>
-      </w:r>
-      <w:r>
-        <w:rPr>
-          <w:lang w:val="en-US"/>
-        </w:rPr>
-        <w:t xml:space="preserve"> «</w:t>
-      </w:r>
-      <w:proofErr w:type="spellStart"/>
-      <w:r>
-        <w:rPr>
-          <w:lang w:val="en-US"/>
-        </w:rPr>
-        <w:t>OutputHandler</w:t>
-      </w:r>
-      <w:proofErr w:type="spellEnd"/>
-      <w:r>
-        <w:rPr>
-          <w:lang w:val="en-US"/>
-        </w:rPr>
-        <w:t>»</w:t>
-      </w:r>
-      <w:bookmarkEnd w:id="16"/>
-    </w:p>
-    <w:p>
-      <w:pPr>
-        <w:ind w:firstLine="708"/>
-        <w:jc w:val="both"/>
-      </w:pPr>
-      <w:r>
-        <w:t>Подсистема “</w:t>
-      </w:r>
-      <w:proofErr w:type="spellStart"/>
-      <w:r>
-        <w:rPr>
-          <w:lang w:val="en-US"/>
-        </w:rPr>
-        <w:t>OutputHandler</w:t>
-      </w:r>
-      <w:proofErr w:type="spellEnd"/>
-      <w:r>
-        <w:t xml:space="preserve">” предназначена </w:t>
-      </w:r>
-      <w:r>
-        <w:t>для записи результатов работы в текстовом файле</w:t>
-      </w:r>
-      <w:r>
-        <w:t>.</w:t>
-      </w:r>
-      <w:r>
-        <w:t xml:space="preserve"> </w:t>
-      </w:r>
-    </w:p>
-    <w:p>
-      <w:pPr>
-        <w:ind w:firstLine="708"/>
-        <w:jc w:val="both"/>
-      </w:pPr>
-      <w:r>
-        <w:t xml:space="preserve">Подсистема содержит функции, которые выводят в файл формата </w:t>
-      </w:r>
-      <w:r>
-        <w:rPr>
-          <w:lang w:val="en-US"/>
-        </w:rPr>
-        <w:t>txt</w:t>
-      </w:r>
-      <w:r>
-        <w:t xml:space="preserve"> при использовании флага запуска «-</w:t>
-      </w:r>
-      <w:r>
-        <w:rPr>
-          <w:lang w:val="en-US"/>
-        </w:rPr>
-        <w:t>f</w:t>
-      </w:r>
-      <w:r>
-        <w:t>» предсказание нейронной сети, вероятность правильности предсказания, время за которое сеть предсказала результат, а также время считывания входных данных)</w:t>
-      </w:r>
-      <w:r>
-        <w:t>.</w:t>
-      </w:r>
-      <w:r>
-        <w:t xml:space="preserve"> </w:t>
-      </w:r>
-    </w:p>
-    <w:p>
-      <w:pPr>
-        <w:ind w:firstLine="708"/>
-        <w:jc w:val="both"/>
-      </w:pPr>
-      <w:r>
-        <w:t xml:space="preserve">Главными условиями применения подсистемы являются соблюдение контрактов программных объектов подсистемы. Подсистема не предъявляет никаких требований к наличию периферийных устройств.  Подсистема не предъявляет никаких собственных требований к оперативной памяти или иным вычислительным ресурсам. </w:t>
-      </w:r>
-    </w:p>
-    <w:p>
-      <w:pPr>
-        <w:pStyle w:val="2"/>
-      </w:pPr>
-      <w:bookmarkStart w:id="17" w:name="_Toc467757342"/>
-      <w:r>
-        <w:rPr>
-          <w:lang w:val="ru-RU"/>
-        </w:rPr>
-        <w:t xml:space="preserve"> </w:t>
-      </w:r>
       <w:bookmarkStart w:id="18" w:name="_Toc107187114"/>
       <w:r>
         <w:t>Библиотека «</w:t>
       </w:r>
-      <w:proofErr w:type="spellStart"/>
-      <w:r>
-        <w:rPr>
-          <w:lang w:val="en-US"/>
-        </w:rPr>
-        <w:t>Neural</w:t>
-      </w:r>
-      <w:proofErr w:type="spellEnd"/>
-      <w:r>
-        <w:rPr>
-          <w:lang w:val="en-US"/>
-        </w:rPr>
-        <w:t xml:space="preserve"> Network</w:t>
+      <w:r>
+        <w:rPr>
+          <w:lang w:val="en-US"/>
+        </w:rPr>
+        <w:t>Neural Network</w:t>
       </w:r>
       <w:r>
         <w:t>»</w:t>
@@ -3403,162 +3552,243 @@
     </w:p>
     <w:p>
       <w:pPr>
+        <w:spacing w:line="360" w:lineRule="auto"/>
         <w:ind w:firstLine="709"/>
         <w:rPr>
-          <w:lang w:val="en-US"/>
-        </w:rPr>
-      </w:pPr>
-      <w:r>
-        <w:t>Библиотека содержит подсистемы</w:t>
-      </w:r>
-      <w:r>
-        <w:t>:</w:t>
-      </w:r>
-      <w:r>
+          <w:sz w:val="28"/>
+          <w:szCs w:val="28"/>
+          <w:lang w:val="en-US"/>
+        </w:rPr>
+      </w:pPr>
+      <w:r>
+        <w:rPr>
+          <w:sz w:val="28"/>
+          <w:szCs w:val="28"/>
+        </w:rPr>
+        <w:t>Библиотека содержит подсистемы: “</w:t>
+      </w:r>
+      <w:r>
+        <w:rPr>
+          <w:sz w:val="28"/>
+          <w:szCs w:val="28"/>
+          <w:lang w:val="en-US"/>
+        </w:rPr>
+        <w:t>Data</w:t>
+      </w:r>
+      <w:r>
+        <w:rPr>
+          <w:sz w:val="28"/>
+          <w:szCs w:val="28"/>
+        </w:rPr>
         <w:t xml:space="preserve"> </w:t>
       </w:r>
       <w:r>
-        <w:t>“</w:t>
-      </w:r>
-      <w:r>
-        <w:rPr>
+        <w:rPr>
+          <w:sz w:val="28"/>
+          <w:szCs w:val="28"/>
+          <w:lang w:val="en-US"/>
+        </w:rPr>
+        <w:t>Parser</w:t>
+      </w:r>
+      <w:r>
+        <w:rPr>
+          <w:sz w:val="28"/>
+          <w:szCs w:val="28"/>
+        </w:rPr>
+        <w:t>”, “</w:t>
+      </w:r>
+      <w:r>
+        <w:rPr>
+          <w:sz w:val="28"/>
+          <w:szCs w:val="28"/>
           <w:lang w:val="en-US"/>
         </w:rPr>
         <w:t>Data</w:t>
       </w:r>
       <w:r>
+        <w:rPr>
+          <w:sz w:val="28"/>
+          <w:szCs w:val="28"/>
+        </w:rPr>
         <w:t xml:space="preserve"> </w:t>
       </w:r>
       <w:r>
         <w:rPr>
+          <w:sz w:val="28"/>
+          <w:szCs w:val="28"/>
+          <w:lang w:val="en-US"/>
+        </w:rPr>
+        <w:t>Converte</w:t>
+      </w:r>
+      <w:r>
+        <w:rPr>
+          <w:sz w:val="28"/>
+          <w:szCs w:val="28"/>
+          <w:lang w:val="en-US"/>
+        </w:rPr>
+        <w:t>r</w:t>
+      </w:r>
+      <w:r>
+        <w:rPr>
+          <w:sz w:val="28"/>
+          <w:szCs w:val="28"/>
+          <w:lang w:val="en-US"/>
+        </w:rPr>
+        <w:t xml:space="preserve">” </w:t>
+      </w:r>
+      <w:r>
+        <w:rPr>
+          <w:sz w:val="28"/>
+          <w:szCs w:val="28"/>
+        </w:rPr>
+        <w:t xml:space="preserve">и </w:t>
+      </w:r>
+      <w:r>
+        <w:rPr>
+          <w:sz w:val="28"/>
+          <w:szCs w:val="28"/>
+          <w:lang w:val="en-US"/>
+        </w:rPr>
+        <w:t>“NN Prototype”</w:t>
+      </w:r>
+    </w:p>
+    <w:p>
+      <w:pPr>
+        <w:spacing w:line="360" w:lineRule="auto"/>
+        <w:ind w:firstLine="709"/>
+        <w:rPr>
+          <w:sz w:val="28"/>
+          <w:szCs w:val="28"/>
+        </w:rPr>
+      </w:pPr>
+      <w:r>
+        <w:rPr>
+          <w:sz w:val="28"/>
+          <w:szCs w:val="28"/>
+        </w:rPr>
+        <w:t>Подсистема “</w:t>
+      </w:r>
+      <w:r>
+        <w:rPr>
+          <w:sz w:val="28"/>
+          <w:szCs w:val="28"/>
+          <w:lang w:val="en-US"/>
+        </w:rPr>
+        <w:t>Data</w:t>
+      </w:r>
+      <w:r>
+        <w:rPr>
+          <w:sz w:val="28"/>
+          <w:szCs w:val="28"/>
+        </w:rPr>
+        <w:t xml:space="preserve"> </w:t>
+      </w:r>
+      <w:r>
+        <w:rPr>
+          <w:sz w:val="28"/>
+          <w:szCs w:val="28"/>
           <w:lang w:val="en-US"/>
         </w:rPr>
         <w:t>Parser</w:t>
       </w:r>
       <w:r>
+        <w:rPr>
+          <w:sz w:val="28"/>
+          <w:szCs w:val="28"/>
+        </w:rPr>
+        <w:t xml:space="preserve">” предназначена для разбора входных данных (изображения в формате </w:t>
+      </w:r>
+      <w:r>
+        <w:rPr>
+          <w:sz w:val="28"/>
+          <w:szCs w:val="28"/>
+          <w:lang w:val="en-US"/>
+        </w:rPr>
+        <w:t>NOVA</w:t>
+      </w:r>
+      <w:r>
+        <w:rPr>
+          <w:sz w:val="28"/>
+          <w:szCs w:val="28"/>
+        </w:rPr>
+        <w:t>) и перевод их во внутреннее представление системы. Эта подсистема определяет объект, предназначенный для хранения «первичных» данных в удобном для последующей работы программы формате.</w:t>
+      </w:r>
+    </w:p>
+    <w:p>
+      <w:pPr>
+        <w:spacing w:line="360" w:lineRule="auto"/>
+        <w:ind w:firstLine="708"/>
+        <w:rPr>
+          <w:sz w:val="28"/>
+          <w:szCs w:val="28"/>
+        </w:rPr>
+      </w:pPr>
+      <w:r>
+        <w:rPr>
+          <w:sz w:val="28"/>
+          <w:szCs w:val="28"/>
+        </w:rPr>
+        <w:t>Под «первичными» данными будем понимать данные, считанные непосредственно из входной информации (возможно, после предварительной обработки), под «вторичными» - данные, вычисляемые либо непосредственно подсистемой на основе «первичных» данных, либо вычисляемые решающей частью и сохраняемые в подсистеме.</w:t>
+      </w:r>
+    </w:p>
+    <w:p>
+      <w:pPr>
+        <w:spacing w:line="360" w:lineRule="auto"/>
+        <w:ind w:firstLine="708"/>
+        <w:rPr>
+          <w:sz w:val="28"/>
+          <w:szCs w:val="28"/>
+        </w:rPr>
+      </w:pPr>
+      <w:r>
+        <w:rPr>
+          <w:sz w:val="28"/>
+          <w:szCs w:val="28"/>
+        </w:rPr>
+        <w:t>Функциональные обязанности подсистемы</w:t>
+      </w:r>
+      <w:r>
+        <w:rPr>
+          <w:sz w:val="28"/>
+          <w:szCs w:val="28"/>
+        </w:rPr>
+        <w:t xml:space="preserve"> “</w:t>
+      </w:r>
+      <w:r>
+        <w:rPr>
+          <w:sz w:val="28"/>
+          <w:szCs w:val="28"/>
+          <w:lang w:val="en-US"/>
+        </w:rPr>
+        <w:t>Data</w:t>
+      </w:r>
+      <w:r>
+        <w:rPr>
+          <w:sz w:val="28"/>
+          <w:szCs w:val="28"/>
+        </w:rPr>
+        <w:t xml:space="preserve"> </w:t>
+      </w:r>
+      <w:r>
+        <w:rPr>
+          <w:sz w:val="28"/>
+          <w:szCs w:val="28"/>
+          <w:lang w:val="en-US"/>
+        </w:rPr>
+        <w:t>Parser</w:t>
+      </w:r>
+      <w:r>
+        <w:rPr>
+          <w:sz w:val="28"/>
+          <w:szCs w:val="28"/>
+        </w:rPr>
         <w:t>”</w:t>
       </w:r>
       <w:r>
-        <w:t>, “</w:t>
-      </w:r>
-      <w:r>
-        <w:rPr>
-          <w:lang w:val="en-US"/>
-        </w:rPr>
-        <w:t>Data</w:t>
-      </w:r>
-      <w:r>
-        <w:t xml:space="preserve"> </w:t>
-      </w:r>
-      <w:r>
-        <w:rPr>
-          <w:lang w:val="en-US"/>
-        </w:rPr>
-        <w:t>Converte</w:t>
-      </w:r>
-      <w:r>
-        <w:rPr>
-          <w:lang w:val="en-US"/>
-        </w:rPr>
-        <w:t>r</w:t>
-      </w:r>
-      <w:r>
-        <w:rPr>
-          <w:lang w:val="en-US"/>
-        </w:rPr>
-        <w:t xml:space="preserve">” </w:t>
-      </w:r>
-      <w:r>
-        <w:t xml:space="preserve">и </w:t>
-      </w:r>
-      <w:r>
-        <w:rPr>
-          <w:lang w:val="en-US"/>
-        </w:rPr>
-        <w:t>“NN Prototype”</w:t>
-      </w:r>
-    </w:p>
-    <w:p>
-      <w:pPr>
-        <w:ind w:firstLine="709"/>
-      </w:pPr>
-      <w:r>
-        <w:t xml:space="preserve">Подсистема </w:t>
-      </w:r>
-      <w:r>
-        <w:t>“</w:t>
-      </w:r>
-      <w:r>
-        <w:rPr>
-          <w:lang w:val="en-US"/>
-        </w:rPr>
-        <w:t>Data</w:t>
-      </w:r>
-      <w:r>
-        <w:t xml:space="preserve"> </w:t>
-      </w:r>
-      <w:r>
-        <w:rPr>
-          <w:lang w:val="en-US"/>
-        </w:rPr>
-        <w:t>Parser</w:t>
-      </w:r>
-      <w:r>
-        <w:t xml:space="preserve">” </w:t>
-      </w:r>
-      <w:r>
-        <w:t xml:space="preserve">предназначена для разбора входных данных (изображения в формате </w:t>
-      </w:r>
-      <w:r>
-        <w:rPr>
-          <w:lang w:val="en-US"/>
-        </w:rPr>
-        <w:t>NOVA</w:t>
-      </w:r>
-      <w:r>
-        <w:t>)</w:t>
-      </w:r>
-      <w:r>
-        <w:t xml:space="preserve"> и перевод их во внутреннее представление системы. Эта подсистема определяет объект, предназначенный для хранения «первичных» данных в удобном для последующей работы программы формате.</w:t>
-      </w:r>
-    </w:p>
-    <w:p>
-      <w:pPr>
-        <w:ind w:firstLine="708"/>
-      </w:pPr>
-      <w:r>
-        <w:t>Под «первичными» данными будем понимать данные, считанные непосредственно из входной информации (возможно, после предварительной обработки), под «вторичными» - данные, вычисляемые либо непосредственно подсистемой на основе «первичных» данных, либо вычисляемые решающей частью и сохраняемые в подсистеме.</w:t>
-      </w:r>
-    </w:p>
-    <w:p>
-      <w:pPr>
-        <w:ind w:firstLine="708"/>
-      </w:pPr>
-      <w:r>
-        <w:t>Функциональные обязанности подсистемы</w:t>
-      </w:r>
-      <w:r>
-        <w:t xml:space="preserve"> “</w:t>
-      </w:r>
-      <w:r>
-        <w:rPr>
-          <w:lang w:val="en-US"/>
-        </w:rPr>
-        <w:t>Data</w:t>
-      </w:r>
-      <w:r>
-        <w:t xml:space="preserve"> </w:t>
-      </w:r>
-      <w:r>
-        <w:rPr>
-          <w:lang w:val="en-US"/>
-        </w:rPr>
-        <w:t>Parser</w:t>
-      </w:r>
-      <w:r>
-        <w:t>”</w:t>
-      </w:r>
-      <w:r>
+        <w:rPr>
+          <w:sz w:val="28"/>
+          <w:szCs w:val="28"/>
+        </w:rPr>
         <w:t>:</w:t>
       </w:r>
     </w:p>
@@ -3568,84 +3798,156 @@
           <w:ilvl w:val="0"/>
           <w:numId w:val="4"/>
         </w:numPr>
+        <w:spacing w:line="360" w:lineRule="auto"/>
         <w:jc w:val="both"/>
-      </w:pPr>
-      <w:r>
+        <w:rPr>
+          <w:sz w:val="28"/>
+          <w:szCs w:val="28"/>
+        </w:rPr>
+      </w:pPr>
+      <w:r>
+        <w:rPr>
+          <w:sz w:val="28"/>
+          <w:szCs w:val="28"/>
+        </w:rPr>
         <w:t xml:space="preserve">Хранение «первичных» данных о изображении в формате </w:t>
       </w:r>
       <w:r>
         <w:rPr>
+          <w:sz w:val="28"/>
+          <w:szCs w:val="28"/>
           <w:lang w:val="en-US"/>
         </w:rPr>
         <w:t>NOVA</w:t>
       </w:r>
       <w:r>
+        <w:rPr>
+          <w:sz w:val="28"/>
+          <w:szCs w:val="28"/>
+        </w:rPr>
         <w:t>.</w:t>
       </w:r>
     </w:p>
     <w:p>
-      <w:r>
+      <w:pPr>
+        <w:spacing w:line="360" w:lineRule="auto"/>
+        <w:rPr>
+          <w:sz w:val="28"/>
+          <w:szCs w:val="28"/>
+        </w:rPr>
+      </w:pPr>
+      <w:r>
+        <w:rPr>
+          <w:sz w:val="28"/>
+          <w:szCs w:val="28"/>
+        </w:rPr>
         <w:t>Главным условием функционирования подсистем является соблюдение формата входных данных.</w:t>
       </w:r>
     </w:p>
     <w:p>
-      <w:r>
-        <w:t xml:space="preserve">Подсистема </w:t>
-      </w:r>
-      <w:r>
-        <w:t>“</w:t>
-      </w:r>
-      <w:r>
-        <w:rPr>
+      <w:pPr>
+        <w:spacing w:line="360" w:lineRule="auto"/>
+        <w:rPr>
+          <w:sz w:val="28"/>
+          <w:szCs w:val="28"/>
+        </w:rPr>
+      </w:pPr>
+      <w:r>
+        <w:rPr>
+          <w:sz w:val="28"/>
+          <w:szCs w:val="28"/>
+        </w:rPr>
+        <w:t>Подсистема “</w:t>
+      </w:r>
+      <w:r>
+        <w:rPr>
+          <w:sz w:val="28"/>
+          <w:szCs w:val="28"/>
           <w:lang w:val="en-US"/>
         </w:rPr>
         <w:t>Data</w:t>
       </w:r>
       <w:r>
+        <w:rPr>
+          <w:sz w:val="28"/>
+          <w:szCs w:val="28"/>
+        </w:rPr>
         <w:t xml:space="preserve"> </w:t>
       </w:r>
       <w:r>
         <w:rPr>
+          <w:sz w:val="28"/>
+          <w:szCs w:val="28"/>
           <w:lang w:val="en-US"/>
         </w:rPr>
         <w:t>Converter</w:t>
       </w:r>
       <w:r>
-        <w:t xml:space="preserve">” </w:t>
-      </w:r>
-      <w:r>
-        <w:t xml:space="preserve">предназначена для обеспечения функционирования решающей части системы. Эта подсистема определяет логику обработки и вычисления «вторичных данных», также запрашиваемых решающей частью. </w:t>
-      </w:r>
-    </w:p>
-    <w:p>
-      <w:pPr>
+        <w:rPr>
+          <w:sz w:val="28"/>
+          <w:szCs w:val="28"/>
+        </w:rPr>
+        <w:t xml:space="preserve">” предназначена для обеспечения функционирования решающей части системы. Эта подсистема определяет логику обработки и вычисления «вторичных данных», также запрашиваемых решающей частью. </w:t>
+      </w:r>
+    </w:p>
+    <w:p>
+      <w:pPr>
+        <w:spacing w:line="360" w:lineRule="auto"/>
         <w:ind w:firstLine="708"/>
-      </w:pPr>
-      <w:r>
+        <w:rPr>
+          <w:sz w:val="28"/>
+          <w:szCs w:val="28"/>
+        </w:rPr>
+      </w:pPr>
+      <w:r>
+        <w:rPr>
+          <w:sz w:val="28"/>
+          <w:szCs w:val="28"/>
+        </w:rPr>
         <w:t>Функциональные обязанности подсистемы</w:t>
       </w:r>
       <w:r>
+        <w:rPr>
+          <w:sz w:val="28"/>
+          <w:szCs w:val="28"/>
+        </w:rPr>
         <w:t xml:space="preserve"> “</w:t>
       </w:r>
       <w:r>
         <w:rPr>
+          <w:sz w:val="28"/>
+          <w:szCs w:val="28"/>
           <w:lang w:val="en-US"/>
         </w:rPr>
         <w:t>Data</w:t>
       </w:r>
       <w:r>
+        <w:rPr>
+          <w:sz w:val="28"/>
+          <w:szCs w:val="28"/>
+        </w:rPr>
         <w:t xml:space="preserve"> </w:t>
       </w:r>
       <w:r>
         <w:rPr>
+          <w:sz w:val="28"/>
+          <w:szCs w:val="28"/>
           <w:lang w:val="en-US"/>
         </w:rPr>
         <w:t>Converter</w:t>
       </w:r>
       <w:r>
+        <w:rPr>
+          <w:sz w:val="28"/>
+          <w:szCs w:val="28"/>
+        </w:rPr>
         <w:t>"</w:t>
       </w:r>
       <w:r>
+        <w:rPr>
+          <w:sz w:val="28"/>
+          <w:szCs w:val="28"/>
+        </w:rPr>
         <w:t>:</w:t>
       </w:r>
     </w:p>
@@ -3656,70 +3958,121 @@
           <w:ilvl w:val="0"/>
           <w:numId w:val="5"/>
         </w:numPr>
+        <w:spacing w:line="360" w:lineRule="auto"/>
         <w:jc w:val="both"/>
-      </w:pPr>
-      <w:r>
+        <w:rPr>
+          <w:sz w:val="28"/>
+          <w:szCs w:val="28"/>
+        </w:rPr>
+      </w:pPr>
+      <w:r>
+        <w:rPr>
+          <w:sz w:val="28"/>
+          <w:szCs w:val="28"/>
+        </w:rPr>
+        <w:lastRenderedPageBreak/>
         <w:t>Нормализация «первичных» данных, преобразование их во «вторичные».</w:t>
       </w:r>
     </w:p>
     <w:p>
       <w:pPr>
+        <w:spacing w:line="360" w:lineRule="auto"/>
         <w:ind w:firstLine="708"/>
-      </w:pPr>
-      <w:r>
+        <w:rPr>
+          <w:sz w:val="28"/>
+          <w:szCs w:val="28"/>
+        </w:rPr>
+      </w:pPr>
+      <w:r>
+        <w:rPr>
+          <w:sz w:val="28"/>
+          <w:szCs w:val="28"/>
+        </w:rPr>
         <w:t xml:space="preserve">Главными условиями применения подсистемы являются соблюдение контрактов программных объектов подсистемы. Подсистема не предъявляет никаких требований к наличию периферийных устройств, а также к объемам оперативной памяти и прочим характеристикам вычислительной системы, поскольку является «пассивной» программной подсистемой. </w:t>
       </w:r>
     </w:p>
     <w:p>
       <w:pPr>
+        <w:spacing w:line="360" w:lineRule="auto"/>
         <w:ind w:firstLine="709"/>
-      </w:pPr>
-      <w:r>
-        <w:t xml:space="preserve">Подсистема </w:t>
-      </w:r>
-      <w:r>
-        <w:t>“</w:t>
-      </w:r>
-      <w:r>
-        <w:rPr>
+        <w:rPr>
+          <w:sz w:val="28"/>
+          <w:szCs w:val="28"/>
+        </w:rPr>
+      </w:pPr>
+      <w:r>
+        <w:rPr>
+          <w:sz w:val="28"/>
+          <w:szCs w:val="28"/>
+        </w:rPr>
+        <w:t>Подсистема “</w:t>
+      </w:r>
+      <w:r>
+        <w:rPr>
+          <w:sz w:val="28"/>
+          <w:szCs w:val="28"/>
           <w:lang w:val="en-US"/>
         </w:rPr>
         <w:t>NN</w:t>
       </w:r>
       <w:r>
+        <w:rPr>
+          <w:sz w:val="28"/>
+          <w:szCs w:val="28"/>
+        </w:rPr>
         <w:t xml:space="preserve"> </w:t>
       </w:r>
       <w:r>
         <w:rPr>
+          <w:sz w:val="28"/>
+          <w:szCs w:val="28"/>
           <w:lang w:val="en-US"/>
         </w:rPr>
         <w:t>Prototype</w:t>
       </w:r>
       <w:r>
-        <w:t>”</w:t>
-      </w:r>
-      <w:r>
-        <w:t xml:space="preserve"> предназначена для создания и тренировки модели нейронной сети. Такая нейронная сеть может определить наличие </w:t>
-      </w:r>
-      <w:r>
+        <w:rPr>
+          <w:sz w:val="28"/>
+          <w:szCs w:val="28"/>
+        </w:rPr>
+        <w:t xml:space="preserve">” предназначена для создания и тренировки модели нейронной сети. Такая нейронная сеть может определить наличие </w:t>
+      </w:r>
+      <w:r>
+        <w:rPr>
+          <w:sz w:val="28"/>
+          <w:szCs w:val="28"/>
+        </w:rPr>
         <w:t xml:space="preserve">зародыша </w:t>
       </w:r>
       <w:r>
+        <w:rPr>
+          <w:sz w:val="28"/>
+          <w:szCs w:val="28"/>
+        </w:rPr>
         <w:t>в переданном на вход изображении.</w:t>
       </w:r>
     </w:p>
     <w:p>
       <w:pPr>
+        <w:spacing w:line="360" w:lineRule="auto"/>
         <w:ind w:firstLine="709"/>
         <w:rPr>
-          <w:lang w:val="en-US"/>
-        </w:rPr>
-      </w:pPr>
-      <w:r>
+          <w:sz w:val="28"/>
+          <w:szCs w:val="28"/>
+          <w:lang w:val="en-US"/>
+        </w:rPr>
+      </w:pPr>
+      <w:r>
+        <w:rPr>
+          <w:sz w:val="28"/>
+          <w:szCs w:val="28"/>
+        </w:rPr>
         <w:t>Система содержит следующие функции</w:t>
       </w:r>
       <w:r>
         <w:rPr>
+          <w:sz w:val="28"/>
+          <w:szCs w:val="28"/>
           <w:lang w:val="en-US"/>
         </w:rPr>
         <w:t>:</w:t>
@@ -3732,53 +4085,78 @@
           <w:ilvl w:val="0"/>
           <w:numId w:val="9"/>
         </w:numPr>
-      </w:pPr>
-      <w:proofErr w:type="spellStart"/>
-      <w:r>
-        <w:rPr>
+        <w:spacing w:line="360" w:lineRule="auto"/>
+        <w:rPr>
+          <w:sz w:val="28"/>
+          <w:szCs w:val="28"/>
+        </w:rPr>
+      </w:pPr>
+      <w:r>
+        <w:rPr>
+          <w:sz w:val="28"/>
+          <w:szCs w:val="28"/>
           <w:lang w:val="en-US"/>
         </w:rPr>
         <w:t>SaveModel</w:t>
       </w:r>
-      <w:proofErr w:type="spellEnd"/>
-      <w:r>
+      <w:r>
+        <w:rPr>
+          <w:sz w:val="28"/>
+          <w:szCs w:val="28"/>
+        </w:rPr>
         <w:t>(</w:t>
       </w:r>
       <w:r>
         <w:rPr>
+          <w:sz w:val="28"/>
+          <w:szCs w:val="28"/>
           <w:lang w:val="en-US"/>
         </w:rPr>
         <w:t>model</w:t>
       </w:r>
       <w:r>
-        <w:t>) –</w:t>
-      </w:r>
-      <w:r>
-        <w:t xml:space="preserve"> сохраняет модель </w:t>
-      </w:r>
-      <w:r>
-        <w:t>“</w:t>
-      </w:r>
-      <w:r>
-        <w:rPr>
+        <w:rPr>
+          <w:sz w:val="28"/>
+          <w:szCs w:val="28"/>
+        </w:rPr>
+        <w:t>) – сохраняет модель “</w:t>
+      </w:r>
+      <w:r>
+        <w:rPr>
+          <w:sz w:val="28"/>
+          <w:szCs w:val="28"/>
           <w:lang w:val="en-US"/>
         </w:rPr>
         <w:t>model</w:t>
       </w:r>
       <w:r>
-        <w:t>”</w:t>
-      </w:r>
-      <w:r>
-        <w:t xml:space="preserve"> в файл в формате </w:t>
-      </w:r>
-      <w:r>
-        <w:rPr>
+        <w:rPr>
+          <w:sz w:val="28"/>
+          <w:szCs w:val="28"/>
+        </w:rPr>
+        <w:t xml:space="preserve">” в файл в формате </w:t>
+      </w:r>
+      <w:r>
+        <w:rPr>
+          <w:sz w:val="28"/>
+          <w:szCs w:val="28"/>
           <w:lang w:val="en-US"/>
         </w:rPr>
         <w:t>H</w:t>
       </w:r>
       <w:r>
+        <w:rPr>
+          <w:sz w:val="28"/>
+          <w:szCs w:val="28"/>
+        </w:rPr>
         <w:t>5</w:t>
+      </w:r>
+      <w:r>
+        <w:rPr>
+          <w:sz w:val="28"/>
+          <w:szCs w:val="28"/>
+        </w:rPr>
+        <w:t>;</w:t>
       </w:r>
     </w:p>
     <w:p>
@@ -3788,29 +4166,42 @@
           <w:ilvl w:val="0"/>
           <w:numId w:val="9"/>
         </w:numPr>
-      </w:pPr>
-      <w:proofErr w:type="spellStart"/>
-      <w:r>
-        <w:rPr>
-          <w:lang w:val="en-US"/>
-        </w:rPr>
-        <w:t>PrintModelStructure</w:t>
-      </w:r>
-      <w:proofErr w:type="spellEnd"/>
-      <w:r>
-        <w:rPr>
-          <w:lang w:val="en-US"/>
-        </w:rPr>
-        <w:t xml:space="preserve">(model) – </w:t>
-      </w:r>
-      <w:r>
+        <w:spacing w:line="360" w:lineRule="auto"/>
+        <w:rPr>
+          <w:sz w:val="28"/>
+          <w:szCs w:val="28"/>
+        </w:rPr>
+      </w:pPr>
+      <w:r>
+        <w:rPr>
+          <w:sz w:val="28"/>
+          <w:szCs w:val="28"/>
+          <w:lang w:val="en-US"/>
+        </w:rPr>
+        <w:t xml:space="preserve">PrintModelStructure(model) – </w:t>
+      </w:r>
+      <w:r>
+        <w:rPr>
+          <w:sz w:val="28"/>
+          <w:szCs w:val="28"/>
+        </w:rPr>
         <w:t xml:space="preserve">выводит структуру модели </w:t>
       </w:r>
       <w:r>
         <w:rPr>
+          <w:sz w:val="28"/>
+          <w:szCs w:val="28"/>
           <w:lang w:val="en-US"/>
         </w:rPr>
         <w:t>“model”</w:t>
+      </w:r>
+      <w:r>
+        <w:rPr>
+          <w:sz w:val="28"/>
+          <w:szCs w:val="28"/>
+          <w:lang w:val="en-US"/>
+        </w:rPr>
+        <w:t>;</w:t>
       </w:r>
     </w:p>
     <w:p>
@@ -3820,174 +4211,251 @@
           <w:ilvl w:val="0"/>
           <w:numId w:val="9"/>
         </w:numPr>
-      </w:pPr>
-      <w:proofErr w:type="spellStart"/>
-      <w:proofErr w:type="gramStart"/>
-      <w:r>
-        <w:rPr>
+        <w:spacing w:line="360" w:lineRule="auto"/>
+        <w:rPr>
+          <w:sz w:val="28"/>
+          <w:szCs w:val="28"/>
+        </w:rPr>
+      </w:pPr>
+      <w:r>
+        <w:rPr>
+          <w:sz w:val="28"/>
+          <w:szCs w:val="28"/>
           <w:lang w:val="en-US"/>
         </w:rPr>
         <w:t>CreateModel</w:t>
       </w:r>
-      <w:proofErr w:type="spellEnd"/>
-      <w:r>
+      <w:r>
+        <w:rPr>
+          <w:sz w:val="28"/>
+          <w:szCs w:val="28"/>
+        </w:rPr>
         <w:t>(</w:t>
       </w:r>
-      <w:proofErr w:type="gramEnd"/>
-      <w:r>
-        <w:rPr>
+      <w:r>
+        <w:rPr>
+          <w:sz w:val="28"/>
+          <w:szCs w:val="28"/>
           <w:lang w:val="en-US"/>
         </w:rPr>
         <w:t>image</w:t>
       </w:r>
       <w:r>
+        <w:rPr>
+          <w:sz w:val="28"/>
+          <w:szCs w:val="28"/>
+        </w:rPr>
         <w:t>_</w:t>
       </w:r>
       <w:r>
         <w:rPr>
+          <w:sz w:val="28"/>
+          <w:szCs w:val="28"/>
           <w:lang w:val="en-US"/>
         </w:rPr>
         <w:t>x</w:t>
       </w:r>
       <w:r>
+        <w:rPr>
+          <w:sz w:val="28"/>
+          <w:szCs w:val="28"/>
+        </w:rPr>
         <w:t xml:space="preserve">, </w:t>
       </w:r>
       <w:r>
         <w:rPr>
+          <w:sz w:val="28"/>
+          <w:szCs w:val="28"/>
           <w:lang w:val="en-US"/>
         </w:rPr>
         <w:t>image</w:t>
       </w:r>
       <w:r>
+        <w:rPr>
+          <w:sz w:val="28"/>
+          <w:szCs w:val="28"/>
+        </w:rPr>
         <w:t>_</w:t>
       </w:r>
       <w:r>
         <w:rPr>
+          <w:sz w:val="28"/>
+          <w:szCs w:val="28"/>
           <w:lang w:val="en-US"/>
         </w:rPr>
         <w:t>y</w:t>
       </w:r>
       <w:r>
+        <w:rPr>
+          <w:sz w:val="28"/>
+          <w:szCs w:val="28"/>
+        </w:rPr>
         <w:t xml:space="preserve">, </w:t>
       </w:r>
       <w:r>
         <w:rPr>
+          <w:sz w:val="28"/>
+          <w:szCs w:val="28"/>
           <w:lang w:val="en-US"/>
         </w:rPr>
         <w:t>learning</w:t>
       </w:r>
       <w:r>
+        <w:rPr>
+          <w:sz w:val="28"/>
+          <w:szCs w:val="28"/>
+        </w:rPr>
         <w:t>_</w:t>
       </w:r>
       <w:r>
         <w:rPr>
+          <w:sz w:val="28"/>
+          <w:szCs w:val="28"/>
           <w:lang w:val="en-US"/>
         </w:rPr>
         <w:t>rate</w:t>
       </w:r>
       <w:r>
-        <w:t xml:space="preserve">) – </w:t>
-      </w:r>
-      <w:r>
-        <w:t>создает</w:t>
-      </w:r>
-      <w:r>
-        <w:t xml:space="preserve"> </w:t>
-      </w:r>
-      <w:r>
-        <w:t>модель</w:t>
-      </w:r>
-      <w:r>
-        <w:t xml:space="preserve"> </w:t>
-      </w:r>
-      <w:r>
-        <w:t>нейронной</w:t>
-      </w:r>
-      <w:r>
-        <w:t xml:space="preserve"> </w:t>
-      </w:r>
-      <w:r>
-        <w:t>сети</w:t>
-      </w:r>
-      <w:r>
+        <w:rPr>
+          <w:sz w:val="28"/>
+          <w:szCs w:val="28"/>
+        </w:rPr>
+        <w:t>) – создает модель</w:t>
+      </w:r>
+      <w:r>
+        <w:rPr>
+          <w:sz w:val="28"/>
+          <w:szCs w:val="28"/>
+        </w:rPr>
+        <w:t xml:space="preserve"> нейронной </w:t>
+      </w:r>
+      <w:r>
+        <w:rPr>
+          <w:sz w:val="28"/>
+          <w:szCs w:val="28"/>
+        </w:rPr>
+        <w:t>'</w:t>
+      </w:r>
+      <w:r>
+        <w:rPr>
+          <w:sz w:val="28"/>
+          <w:szCs w:val="28"/>
+        </w:rPr>
+        <w:t>сети, учитывая размер входного слоя [</w:t>
+      </w:r>
+      <w:r>
+        <w:rPr>
+          <w:sz w:val="28"/>
+          <w:szCs w:val="28"/>
+          <w:lang w:val="en-US"/>
+        </w:rPr>
+        <w:t>image</w:t>
+      </w:r>
+      <w:r>
+        <w:rPr>
+          <w:sz w:val="28"/>
+          <w:szCs w:val="28"/>
+        </w:rPr>
+        <w:t>_</w:t>
+      </w:r>
+      <w:r>
+        <w:rPr>
+          <w:sz w:val="28"/>
+          <w:szCs w:val="28"/>
+          <w:lang w:val="en-US"/>
+        </w:rPr>
+        <w:t>x</w:t>
+      </w:r>
+      <w:r>
+        <w:rPr>
+          <w:sz w:val="28"/>
+          <w:szCs w:val="28"/>
+        </w:rPr>
         <w:t xml:space="preserve">, </w:t>
       </w:r>
       <w:r>
-        <w:t xml:space="preserve">учитывая размер входного слоя </w:t>
-      </w:r>
-      <w:r>
-        <w:t>[</w:t>
-      </w:r>
-      <w:r>
-        <w:rPr>
+        <w:rPr>
+          <w:sz w:val="28"/>
+          <w:szCs w:val="28"/>
           <w:lang w:val="en-US"/>
         </w:rPr>
         <w:t>image</w:t>
       </w:r>
       <w:r>
+        <w:rPr>
+          <w:sz w:val="28"/>
+          <w:szCs w:val="28"/>
+        </w:rPr>
         <w:t>_</w:t>
       </w:r>
       <w:r>
         <w:rPr>
-          <w:lang w:val="en-US"/>
-        </w:rPr>
-        <w:t>x</w:t>
-      </w:r>
-      <w:r>
-        <w:t xml:space="preserve">, </w:t>
-      </w:r>
-      <w:r>
-        <w:rPr>
-          <w:lang w:val="en-US"/>
-        </w:rPr>
-        <w:t>image</w:t>
-      </w:r>
-      <w:r>
+          <w:sz w:val="28"/>
+          <w:szCs w:val="28"/>
+          <w:lang w:val="en-US"/>
+        </w:rPr>
+        <w:t>y</w:t>
+      </w:r>
+      <w:r>
+        <w:rPr>
+          <w:sz w:val="28"/>
+          <w:szCs w:val="28"/>
+        </w:rPr>
+        <w:t>], а также переданный параметр “</w:t>
+      </w:r>
+      <w:r>
+        <w:rPr>
+          <w:sz w:val="28"/>
+          <w:szCs w:val="28"/>
+          <w:lang w:val="en-US"/>
+        </w:rPr>
+        <w:t>learning</w:t>
+      </w:r>
+      <w:r>
+        <w:rPr>
+          <w:sz w:val="28"/>
+          <w:szCs w:val="28"/>
+        </w:rPr>
         <w:t>_</w:t>
       </w:r>
       <w:r>
         <w:rPr>
-          <w:lang w:val="en-US"/>
-        </w:rPr>
-        <w:t>y</w:t>
-      </w:r>
-      <w:r>
-        <w:t>]</w:t>
-      </w:r>
-      <w:r>
-        <w:t>, а также переданный параметр</w:t>
-      </w:r>
-      <w:r>
-        <w:t xml:space="preserve"> “</w:t>
-      </w:r>
-      <w:r>
-        <w:rPr>
-          <w:lang w:val="en-US"/>
-        </w:rPr>
-        <w:t>learning</w:t>
-      </w:r>
-      <w:r>
-        <w:t>_</w:t>
-      </w:r>
-      <w:r>
-        <w:rPr>
+          <w:sz w:val="28"/>
+          <w:szCs w:val="28"/>
           <w:lang w:val="en-US"/>
         </w:rPr>
         <w:t>rate</w:t>
       </w:r>
       <w:r>
+        <w:rPr>
+          <w:sz w:val="28"/>
+          <w:szCs w:val="28"/>
+        </w:rPr>
         <w:t>”</w:t>
       </w:r>
-    </w:p>
-    <w:p>
-      <w:pPr>
+      <w:r>
+        <w:rPr>
+          <w:sz w:val="28"/>
+          <w:szCs w:val="28"/>
+        </w:rPr>
+        <w:t>.</w:t>
+      </w:r>
+    </w:p>
+    <w:p>
+      <w:pPr>
+        <w:spacing w:line="360" w:lineRule="auto"/>
         <w:ind w:firstLine="708"/>
-      </w:pPr>
-      <w:r>
-        <w:t>Функциональные обязанности подсистемы</w:t>
-      </w:r>
-      <w:r>
-        <w:t>:</w:t>
+        <w:rPr>
+          <w:sz w:val="28"/>
+          <w:szCs w:val="28"/>
+        </w:rPr>
+      </w:pPr>
+      <w:r>
+        <w:rPr>
+          <w:sz w:val="28"/>
+          <w:szCs w:val="28"/>
+        </w:rPr>
+        <w:t>Функциональные обязанности подсистемы:</w:t>
       </w:r>
     </w:p>
     <w:p>
@@ -3997,25 +4465,48 @@
           <w:ilvl w:val="0"/>
           <w:numId w:val="6"/>
         </w:numPr>
+        <w:spacing w:line="360" w:lineRule="auto"/>
         <w:jc w:val="both"/>
-      </w:pPr>
-      <w:r>
+        <w:rPr>
+          <w:sz w:val="28"/>
+          <w:szCs w:val="28"/>
+        </w:rPr>
+      </w:pPr>
+      <w:r>
+        <w:rPr>
+          <w:sz w:val="28"/>
+          <w:szCs w:val="28"/>
+        </w:rPr>
         <w:t>Сохранение модели нейронной сети</w:t>
       </w:r>
       <w:r>
+        <w:rPr>
+          <w:sz w:val="28"/>
+          <w:szCs w:val="28"/>
+        </w:rPr>
         <w:t xml:space="preserve"> в формате </w:t>
       </w:r>
       <w:r>
         <w:rPr>
+          <w:sz w:val="28"/>
+          <w:szCs w:val="28"/>
           <w:lang w:val="en-US"/>
         </w:rPr>
         <w:t>H</w:t>
       </w:r>
       <w:r>
+        <w:rPr>
+          <w:sz w:val="28"/>
+          <w:szCs w:val="28"/>
+        </w:rPr>
         <w:t>5</w:t>
       </w:r>
       <w:r>
-        <w:t>.</w:t>
+        <w:rPr>
+          <w:sz w:val="28"/>
+          <w:szCs w:val="28"/>
+        </w:rPr>
+        <w:t>;</w:t>
       </w:r>
     </w:p>
     <w:p>
@@ -4025,11 +4516,27 @@
           <w:ilvl w:val="0"/>
           <w:numId w:val="6"/>
         </w:numPr>
+        <w:spacing w:line="360" w:lineRule="auto"/>
         <w:jc w:val="both"/>
-      </w:pPr>
-      <w:r>
-        <w:lastRenderedPageBreak/>
-        <w:t>Вывод структуры нейронной сети.</w:t>
+        <w:rPr>
+          <w:sz w:val="28"/>
+          <w:szCs w:val="28"/>
+        </w:rPr>
+      </w:pPr>
+      <w:r>
+        <w:rPr>
+          <w:sz w:val="28"/>
+          <w:szCs w:val="28"/>
+        </w:rPr>
+        <w:t>Вывод структуры нейронной сети</w:t>
+      </w:r>
+      <w:r>
+        <w:rPr>
+          <w:sz w:val="28"/>
+          <w:szCs w:val="28"/>
+          <w:lang w:val="en-US"/>
+        </w:rPr>
+        <w:t>;</w:t>
       </w:r>
     </w:p>
     <w:p>
@@ -4039,18 +4546,26 @@
           <w:ilvl w:val="0"/>
           <w:numId w:val="6"/>
         </w:numPr>
+        <w:spacing w:line="360" w:lineRule="auto"/>
         <w:jc w:val="both"/>
-      </w:pPr>
-      <w:r>
-        <w:t>Чтение данных для обучения нейронной сети (</w:t>
-      </w:r>
-      <w:proofErr w:type="spellStart"/>
-      <w:r>
-        <w:t>датасета</w:t>
-      </w:r>
-      <w:proofErr w:type="spellEnd"/>
-      <w:r>
-        <w:t>).</w:t>
+        <w:rPr>
+          <w:sz w:val="28"/>
+          <w:szCs w:val="28"/>
+        </w:rPr>
+      </w:pPr>
+      <w:r>
+        <w:rPr>
+          <w:sz w:val="28"/>
+          <w:szCs w:val="28"/>
+        </w:rPr>
+        <w:t>Чтение данных для обучения нейронной сети (датасета)</w:t>
+      </w:r>
+      <w:r>
+        <w:rPr>
+          <w:sz w:val="28"/>
+          <w:szCs w:val="28"/>
+        </w:rPr>
+        <w:t>;</w:t>
       </w:r>
     </w:p>
     <w:p>
@@ -4060,10 +4575,27 @@
           <w:ilvl w:val="0"/>
           <w:numId w:val="6"/>
         </w:numPr>
+        <w:spacing w:line="360" w:lineRule="auto"/>
         <w:jc w:val="both"/>
-      </w:pPr>
-      <w:r>
-        <w:t>Тренировка модели нейронной сети.</w:t>
+        <w:rPr>
+          <w:sz w:val="28"/>
+          <w:szCs w:val="28"/>
+        </w:rPr>
+      </w:pPr>
+      <w:r>
+        <w:rPr>
+          <w:sz w:val="28"/>
+          <w:szCs w:val="28"/>
+        </w:rPr>
+        <w:t>Тренировка модели нейронной сети</w:t>
+      </w:r>
+      <w:r>
+        <w:rPr>
+          <w:sz w:val="28"/>
+          <w:szCs w:val="28"/>
+          <w:lang w:val="en-US"/>
+        </w:rPr>
+        <w:t>;</w:t>
       </w:r>
     </w:p>
     <w:p>
@@ -4073,44 +4605,65 @@
           <w:ilvl w:val="0"/>
           <w:numId w:val="6"/>
         </w:numPr>
+        <w:spacing w:line="360" w:lineRule="auto"/>
         <w:jc w:val="both"/>
-      </w:pPr>
-      <w:r>
-        <w:t>Тестирование модели нейронной сети.</w:t>
-      </w:r>
-    </w:p>
-    <w:p>
-      <w:pPr>
+        <w:rPr>
+          <w:sz w:val="28"/>
+          <w:szCs w:val="28"/>
+        </w:rPr>
+      </w:pPr>
+      <w:r>
+        <w:rPr>
+          <w:sz w:val="28"/>
+          <w:szCs w:val="28"/>
+        </w:rPr>
+        <w:t>Тестирование модели нейронной сети</w:t>
+      </w:r>
+      <w:r>
+        <w:rPr>
+          <w:sz w:val="28"/>
+          <w:szCs w:val="28"/>
+          <w:lang w:val="en-US"/>
+        </w:rPr>
+        <w:t>;</w:t>
+      </w:r>
+    </w:p>
+    <w:p>
+      <w:pPr>
+        <w:spacing w:line="360" w:lineRule="auto"/>
         <w:ind w:firstLine="708"/>
-      </w:pPr>
-      <w:r>
-        <w:t xml:space="preserve">Главными условиями применения подсистемы являются соблюдение контрактов программных объектов подсистемы. Подсистема предъявляет особые требований </w:t>
-      </w:r>
-      <w:proofErr w:type="gramStart"/>
-      <w:r>
-        <w:t>к  объему</w:t>
-      </w:r>
-      <w:proofErr w:type="gramEnd"/>
-      <w:r>
-        <w:t xml:space="preserve"> оперативной памяти</w:t>
-      </w:r>
-      <w:r>
+        <w:rPr>
+          <w:sz w:val="28"/>
+          <w:szCs w:val="28"/>
+        </w:rPr>
+      </w:pPr>
+      <w:r>
+        <w:rPr>
+          <w:sz w:val="28"/>
+          <w:szCs w:val="28"/>
+        </w:rPr>
+        <w:t>Главными условиями применения подсистемы являются соблюдение контрактов программных объектов подсистемы. Подсистема предъявляет особые требований к  объему оперативной памяти</w:t>
+      </w:r>
+      <w:r>
+        <w:rPr>
+          <w:sz w:val="28"/>
+          <w:szCs w:val="28"/>
+        </w:rPr>
         <w:t>, видео памяти</w:t>
       </w:r>
       <w:r>
-        <w:t xml:space="preserve"> и производительности вычислительной системы. Минимальные требования</w:t>
-      </w:r>
-      <w:r>
-        <w:t>:</w:t>
-      </w:r>
-      <w:r>
-        <w:t xml:space="preserve"> </w:t>
+        <w:rPr>
+          <w:sz w:val="28"/>
+          <w:szCs w:val="28"/>
+        </w:rPr>
+        <w:t xml:space="preserve"> и производительности вычислительной системы. Минимальные требования: </w:t>
       </w:r>
       <w:r>
         <w:rPr>
           <w:bCs/>
           <w:iCs/>
-          <w:szCs w:val="28"/>
+          <w:sz w:val="28"/>
+          <w:szCs w:val="32"/>
         </w:rPr>
         <w:t xml:space="preserve">процессор </w:t>
       </w:r>
@@ -4118,7 +4671,8 @@
         <w:rPr>
           <w:bCs/>
           <w:iCs/>
-          <w:szCs w:val="28"/>
+          <w:sz w:val="28"/>
+          <w:szCs w:val="32"/>
           <w:lang w:val="en-US"/>
         </w:rPr>
         <w:t>x</w:t>
@@ -4127,7 +4681,8 @@
         <w:rPr>
           <w:bCs/>
           <w:iCs/>
-          <w:szCs w:val="28"/>
+          <w:sz w:val="28"/>
+          <w:szCs w:val="32"/>
         </w:rPr>
         <w:t xml:space="preserve">86_64 с тактовой частотой 3 ГГц, оперативная память </w:t>
       </w:r>
@@ -4135,7 +4690,8 @@
         <w:rPr>
           <w:bCs/>
           <w:iCs/>
-          <w:szCs w:val="28"/>
+          <w:sz w:val="28"/>
+          <w:szCs w:val="32"/>
           <w:lang w:val="en-US"/>
         </w:rPr>
         <w:t>DDR</w:t>
@@ -4144,7 +4700,8 @@
         <w:rPr>
           <w:bCs/>
           <w:iCs/>
-          <w:szCs w:val="28"/>
+          <w:sz w:val="28"/>
+          <w:szCs w:val="32"/>
         </w:rPr>
         <w:t xml:space="preserve">4 объемом 8 Гб, видеокарта с типом памяти </w:t>
       </w:r>
@@ -4152,7 +4709,8 @@
         <w:rPr>
           <w:bCs/>
           <w:iCs/>
-          <w:szCs w:val="28"/>
+          <w:sz w:val="28"/>
+          <w:szCs w:val="32"/>
           <w:lang w:val="en-US"/>
         </w:rPr>
         <w:t>GDDR</w:t>
@@ -4161,39 +4719,17 @@
         <w:rPr>
           <w:bCs/>
           <w:iCs/>
-          <w:szCs w:val="28"/>
-        </w:rPr>
-        <w:t xml:space="preserve">5, </w:t>
-      </w:r>
-      <w:r>
-        <w:rPr>
-          <w:bCs/>
-          <w:iCs/>
-          <w:szCs w:val="28"/>
-        </w:rPr>
-        <w:t xml:space="preserve">частотой памяти 8000МГц и объемом видеопамяти </w:t>
-      </w:r>
-      <w:r>
-        <w:rPr>
-          <w:bCs/>
-          <w:iCs/>
-          <w:szCs w:val="28"/>
-        </w:rPr>
-        <w:t>6</w:t>
-      </w:r>
-      <w:r>
-        <w:rPr>
-          <w:bCs/>
-          <w:iCs/>
-          <w:szCs w:val="28"/>
-        </w:rPr>
-        <w:t>Гб</w:t>
-      </w:r>
-      <w:r>
-        <w:t>.</w:t>
-      </w:r>
-      <w:r>
-        <w:t xml:space="preserve"> </w:t>
+          <w:sz w:val="28"/>
+          <w:szCs w:val="32"/>
+        </w:rPr>
+        <w:t>5, частотой памяти 8000МГц и объемом видеопамяти 6Гб</w:t>
+      </w:r>
+      <w:r>
+        <w:rPr>
+          <w:sz w:val="28"/>
+          <w:szCs w:val="28"/>
+        </w:rPr>
+        <w:t xml:space="preserve">. </w:t>
       </w:r>
     </w:p>
     <w:p/>
@@ -4214,14 +4750,12 @@
       <w:r>
         <w:t xml:space="preserve"> «</w:t>
       </w:r>
-      <w:proofErr w:type="spellStart"/>
       <w:r>
         <w:rPr>
           <w:lang w:val="en-US"/>
         </w:rPr>
         <w:t>Keras</w:t>
       </w:r>
-      <w:proofErr w:type="spellEnd"/>
       <w:r>
         <w:rPr>
           <w:lang w:val="ru-RU"/>
@@ -4267,25 +4801,34 @@
       <w:bookmarkEnd w:id="22"/>
     </w:p>
     <w:p>
-      <w:proofErr w:type="spellStart"/>
-      <w:r>
-        <w:t>Keras</w:t>
-      </w:r>
-      <w:proofErr w:type="spellEnd"/>
-      <w:r>
-        <w:t xml:space="preserve"> — открытая библиотека, написанная на языке Python и обеспечивающая взаимодействие с искусственными нейронными сетями. Она представляет собой надстройку над фреймворком </w:t>
-      </w:r>
-      <w:proofErr w:type="spellStart"/>
-      <w:r>
-        <w:t>TensorFlow</w:t>
-      </w:r>
-      <w:proofErr w:type="spellEnd"/>
-      <w:r>
-        <w:t>. Нацелена на оперативную работу с сетями глубинного обучения, при этом спроектирована так, чтобы быть компактной, модульной и расширяемой.</w:t>
-      </w:r>
-    </w:p>
-    <w:p>
-      <w:r>
+      <w:pPr>
+        <w:spacing w:line="360" w:lineRule="auto"/>
+        <w:rPr>
+          <w:sz w:val="28"/>
+          <w:szCs w:val="28"/>
+        </w:rPr>
+      </w:pPr>
+      <w:r>
+        <w:rPr>
+          <w:sz w:val="28"/>
+          <w:szCs w:val="28"/>
+        </w:rPr>
+        <w:t>Keras — открытая библиотека, написанная на языке Python и обеспечивающая взаимодействие с искусственными нейронными сетями. Она представляет собой надстройку над фреймворком TensorFlow. Нацелена на оперативную работу с сетями глубинного обучения, при этом спроектирована так, чтобы быть компактной, модульной и расширяемой.</w:t>
+      </w:r>
+    </w:p>
+    <w:p>
+      <w:pPr>
+        <w:spacing w:line="360" w:lineRule="auto"/>
+        <w:rPr>
+          <w:sz w:val="28"/>
+          <w:szCs w:val="28"/>
+        </w:rPr>
+      </w:pPr>
+      <w:r>
+        <w:rPr>
+          <w:sz w:val="28"/>
+          <w:szCs w:val="28"/>
+        </w:rPr>
         <w:t>Применяется для упрощения работы с моделью нейронной сети.</w:t>
       </w:r>
     </w:p>
@@ -4307,14 +4850,12 @@
       <w:r>
         <w:t xml:space="preserve"> «</w:t>
       </w:r>
-      <w:proofErr w:type="spellStart"/>
       <w:r>
         <w:rPr>
           <w:lang w:val="en-US"/>
         </w:rPr>
         <w:t>NumPy</w:t>
       </w:r>
-      <w:proofErr w:type="spellEnd"/>
       <w:r>
         <w:rPr>
           <w:lang w:val="ru-RU"/>
@@ -4331,32 +4872,43 @@
     </w:p>
     <w:p>
       <w:pPr>
+        <w:spacing w:line="360" w:lineRule="auto"/>
         <w:ind w:firstLine="708"/>
-      </w:pPr>
-      <w:r>
-        <w:rPr>
+        <w:rPr>
+          <w:sz w:val="28"/>
+          <w:szCs w:val="28"/>
+        </w:rPr>
+      </w:pPr>
+      <w:r>
+        <w:rPr>
+          <w:sz w:val="28"/>
+          <w:szCs w:val="28"/>
           <w:lang w:val="en-US"/>
         </w:rPr>
         <w:t>NumPy</w:t>
       </w:r>
       <w:r>
-        <w:t xml:space="preserve"> </w:t>
-      </w:r>
-      <w:r>
-        <w:t>— открытая библиотека, написанная на языке Python</w:t>
-      </w:r>
-      <w:r>
-        <w:t xml:space="preserve">, обеспечивающая </w:t>
-      </w:r>
-      <w:r>
-        <w:t>поддержку многомерных массивов (включая матрицы) и поддержку высокоуровневых математических функций, предназначенных для работы с многомерными массивами.</w:t>
-      </w:r>
-    </w:p>
-    <w:p>
-      <w:pPr>
+        <w:rPr>
+          <w:sz w:val="28"/>
+          <w:szCs w:val="28"/>
+        </w:rPr>
+        <w:t xml:space="preserve"> — открытая библиотека, написанная на языке Python, обеспечивающая поддержку многомерных массивов (включая матрицы) и поддержку высокоуровневых математических функций, предназначенных для работы с многомерными массивами.</w:t>
+      </w:r>
+    </w:p>
+    <w:p>
+      <w:pPr>
+        <w:spacing w:line="360" w:lineRule="auto"/>
         <w:ind w:firstLine="708"/>
-      </w:pPr>
-      <w:r>
+        <w:rPr>
+          <w:sz w:val="28"/>
+          <w:szCs w:val="28"/>
+        </w:rPr>
+      </w:pPr>
+      <w:r>
+        <w:rPr>
+          <w:sz w:val="28"/>
+          <w:szCs w:val="28"/>
+        </w:rPr>
         <w:t>Применяется для упрощения работы с массивами данных.</w:t>
       </w:r>
     </w:p>
@@ -4392,14 +4944,12 @@
       <w:r>
         <w:t>Характеристики подсистемы «</w:t>
       </w:r>
-      <w:proofErr w:type="spellStart"/>
       <w:r>
         <w:rPr>
           <w:lang w:val="en-US"/>
         </w:rPr>
         <w:t>DataParser</w:t>
       </w:r>
-      <w:proofErr w:type="spellEnd"/>
       <w:r>
         <w:t>»</w:t>
       </w:r>
@@ -4410,10 +4960,19 @@
     </w:p>
     <w:p>
       <w:pPr>
+        <w:spacing w:line="360" w:lineRule="auto"/>
         <w:ind w:firstLine="708"/>
         <w:jc w:val="both"/>
-      </w:pPr>
-      <w:r>
+        <w:rPr>
+          <w:sz w:val="28"/>
+          <w:szCs w:val="28"/>
+        </w:rPr>
+      </w:pPr>
+      <w:r>
+        <w:rPr>
+          <w:sz w:val="28"/>
+          <w:szCs w:val="28"/>
+        </w:rPr>
         <w:t>Главным фактором нормального функционирования подсистемы является соответствие входных данных формату входных данных. В случае несоответствия или в случае нарушения информационной структуры входных данных подсистема также генерирует исключения, которые должны быть обработаны клиентским кодом соответствующим образом.</w:t>
       </w:r>
     </w:p>
@@ -4437,14 +4996,12 @@
       <w:r>
         <w:t>Характеристики подсистемы «</w:t>
       </w:r>
-      <w:proofErr w:type="spellStart"/>
       <w:r>
         <w:rPr>
           <w:lang w:val="en-US"/>
         </w:rPr>
         <w:t>ResultsPrinter</w:t>
       </w:r>
-      <w:proofErr w:type="spellEnd"/>
       <w:r>
         <w:t>»</w:t>
       </w:r>
@@ -4455,22 +5012,44 @@
     </w:p>
     <w:p>
       <w:pPr>
+        <w:spacing w:line="360" w:lineRule="auto"/>
         <w:ind w:firstLine="708"/>
         <w:jc w:val="both"/>
-      </w:pPr>
-      <w:r>
+        <w:rPr>
+          <w:sz w:val="28"/>
+          <w:szCs w:val="28"/>
+        </w:rPr>
+      </w:pPr>
+      <w:r>
+        <w:rPr>
+          <w:sz w:val="28"/>
+          <w:szCs w:val="28"/>
+        </w:rPr>
         <w:t xml:space="preserve">Главным фактором нормального функционирования подсистемы является выполнение контрактов подсистемы и наличие соответствующего окружения. </w:t>
       </w:r>
     </w:p>
     <w:p>
       <w:pPr>
+        <w:spacing w:line="360" w:lineRule="auto"/>
         <w:ind w:firstLine="708"/>
         <w:jc w:val="both"/>
-      </w:pPr>
-      <w:r>
+        <w:rPr>
+          <w:sz w:val="28"/>
+          <w:szCs w:val="28"/>
+        </w:rPr>
+      </w:pPr>
+      <w:r>
+        <w:rPr>
+          <w:sz w:val="28"/>
+          <w:szCs w:val="28"/>
+        </w:rPr>
         <w:t xml:space="preserve">Система определяет систему классов, позволяющих </w:t>
       </w:r>
       <w:r>
+        <w:rPr>
+          <w:sz w:val="28"/>
+          <w:szCs w:val="28"/>
+        </w:rPr>
         <w:t>выводить результаты работы программы в консоль.</w:t>
       </w:r>
     </w:p>
@@ -4491,14 +5070,12 @@
       <w:r>
         <w:t>Характеристики подсистемы «</w:t>
       </w:r>
-      <w:proofErr w:type="spellStart"/>
       <w:r>
         <w:rPr>
           <w:lang w:val="en-US"/>
         </w:rPr>
         <w:t>OutputHandler</w:t>
       </w:r>
-      <w:proofErr w:type="spellEnd"/>
       <w:r>
         <w:t>»</w:t>
       </w:r>
@@ -4506,19 +5083,37 @@
     </w:p>
     <w:p>
       <w:pPr>
+        <w:spacing w:line="360" w:lineRule="auto"/>
         <w:ind w:firstLine="708"/>
         <w:jc w:val="both"/>
-      </w:pPr>
-      <w:r>
+        <w:rPr>
+          <w:sz w:val="28"/>
+          <w:szCs w:val="28"/>
+        </w:rPr>
+      </w:pPr>
+      <w:r>
+        <w:rPr>
+          <w:sz w:val="28"/>
+          <w:szCs w:val="28"/>
+        </w:rPr>
         <w:t xml:space="preserve">Главным фактором нормального функционирования подсистемы является выполнение контрактов подсистемы и наличие соответствующего окружения. </w:t>
       </w:r>
     </w:p>
     <w:p>
       <w:pPr>
+        <w:spacing w:line="360" w:lineRule="auto"/>
         <w:ind w:firstLine="708"/>
         <w:jc w:val="both"/>
-      </w:pPr>
-      <w:r>
+        <w:rPr>
+          <w:sz w:val="28"/>
+          <w:szCs w:val="28"/>
+        </w:rPr>
+      </w:pPr>
+      <w:r>
+        <w:rPr>
+          <w:sz w:val="28"/>
+          <w:szCs w:val="28"/>
+        </w:rPr>
         <w:t>Система определяет систему классов, позволяющих записывать результаты работы программы в текстовый файл.</w:t>
       </w:r>
     </w:p>
@@ -4531,7 +5126,6 @@
       <w:bookmarkStart w:id="42" w:name="_Toc36151566"/>
       <w:bookmarkStart w:id="43" w:name="_Toc107187121"/>
       <w:r>
-        <w:lastRenderedPageBreak/>
         <w:t xml:space="preserve">Характеристики </w:t>
       </w:r>
       <w:r>
@@ -4543,19 +5137,11 @@
       <w:r>
         <w:t xml:space="preserve"> «</w:t>
       </w:r>
-      <w:proofErr w:type="spellStart"/>
-      <w:r>
-        <w:rPr>
-          <w:lang w:val="en-US"/>
-        </w:rPr>
-        <w:t>Neural</w:t>
-      </w:r>
-      <w:proofErr w:type="spellEnd"/>
-      <w:r>
-        <w:rPr>
-          <w:lang w:val="en-US"/>
-        </w:rPr>
-        <w:t xml:space="preserve"> Network</w:t>
+      <w:r>
+        <w:rPr>
+          <w:lang w:val="en-US"/>
+        </w:rPr>
+        <w:t>Neural Network</w:t>
       </w:r>
       <w:r>
         <w:t>»</w:t>
@@ -4567,23 +5153,27 @@
     </w:p>
     <w:p>
       <w:pPr>
+        <w:spacing w:line="360" w:lineRule="auto"/>
         <w:ind w:firstLine="708"/>
         <w:jc w:val="both"/>
-      </w:pPr>
-      <w:r>
-        <w:t>Главными условиями применения подсистемы являются соблюдение контрактов программных объектов подсистемы. Подсистема предъявляет особые требований к объему оперативной памяти, видео памяти и производительности вычислительной системы. Минимальные требования</w:t>
-      </w:r>
-      <w:r>
-        <w:t>:</w:t>
-      </w:r>
-      <w:r>
-        <w:t xml:space="preserve"> </w:t>
+        <w:rPr>
+          <w:sz w:val="28"/>
+          <w:szCs w:val="28"/>
+        </w:rPr>
+      </w:pPr>
+      <w:r>
+        <w:rPr>
+          <w:sz w:val="28"/>
+          <w:szCs w:val="28"/>
+        </w:rPr>
+        <w:t xml:space="preserve">Главными условиями применения подсистемы являются соблюдение контрактов программных объектов подсистемы. Подсистема предъявляет особые требований к объему оперативной памяти, видео памяти и производительности вычислительной системы. Минимальные требования: </w:t>
       </w:r>
       <w:r>
         <w:rPr>
           <w:bCs/>
           <w:iCs/>
-          <w:szCs w:val="28"/>
+          <w:sz w:val="28"/>
+          <w:szCs w:val="32"/>
         </w:rPr>
         <w:t xml:space="preserve">процессор </w:t>
       </w:r>
@@ -4591,7 +5181,8 @@
         <w:rPr>
           <w:bCs/>
           <w:iCs/>
-          <w:szCs w:val="28"/>
+          <w:sz w:val="28"/>
+          <w:szCs w:val="32"/>
           <w:lang w:val="en-US"/>
         </w:rPr>
         <w:t>x</w:t>
@@ -4600,7 +5191,8 @@
         <w:rPr>
           <w:bCs/>
           <w:iCs/>
-          <w:szCs w:val="28"/>
+          <w:sz w:val="28"/>
+          <w:szCs w:val="32"/>
         </w:rPr>
         <w:t xml:space="preserve">86_64 с тактовой частотой 3 ГГц, оперативная память </w:t>
       </w:r>
@@ -4608,7 +5200,8 @@
         <w:rPr>
           <w:bCs/>
           <w:iCs/>
-          <w:szCs w:val="28"/>
+          <w:sz w:val="28"/>
+          <w:szCs w:val="32"/>
           <w:lang w:val="en-US"/>
         </w:rPr>
         <w:t>DDR</w:t>
@@ -4617,7 +5210,8 @@
         <w:rPr>
           <w:bCs/>
           <w:iCs/>
-          <w:szCs w:val="28"/>
+          <w:sz w:val="28"/>
+          <w:szCs w:val="32"/>
         </w:rPr>
         <w:t xml:space="preserve">4 объемом 8 Гб, видеокарта с типом памяти </w:t>
       </w:r>
@@ -4625,7 +5219,8 @@
         <w:rPr>
           <w:bCs/>
           <w:iCs/>
-          <w:szCs w:val="28"/>
+          <w:sz w:val="28"/>
+          <w:szCs w:val="32"/>
           <w:lang w:val="en-US"/>
         </w:rPr>
         <w:t>GDDR</w:t>
@@ -4634,35 +5229,16 @@
         <w:rPr>
           <w:bCs/>
           <w:iCs/>
-          <w:szCs w:val="28"/>
-        </w:rPr>
-        <w:t xml:space="preserve">5, </w:t>
-      </w:r>
-      <w:r>
-        <w:rPr>
-          <w:bCs/>
-          <w:iCs/>
-          <w:szCs w:val="28"/>
-        </w:rPr>
-        <w:t xml:space="preserve">частотой памяти 8000МГц и объемом видеопамяти </w:t>
-      </w:r>
-      <w:r>
-        <w:rPr>
-          <w:bCs/>
-          <w:iCs/>
-          <w:szCs w:val="28"/>
-        </w:rPr>
-        <w:t>6</w:t>
-      </w:r>
-      <w:r>
-        <w:rPr>
-          <w:bCs/>
-          <w:iCs/>
-          <w:szCs w:val="28"/>
-        </w:rPr>
-        <w:t>Гб</w:t>
-      </w:r>
-      <w:r>
+          <w:sz w:val="28"/>
+          <w:szCs w:val="32"/>
+        </w:rPr>
+        <w:t>5, частотой памяти 8000МГц и объемом видеопамяти 6Гб</w:t>
+      </w:r>
+      <w:r>
+        <w:rPr>
+          <w:sz w:val="28"/>
+          <w:szCs w:val="28"/>
+        </w:rPr>
         <w:t>.</w:t>
       </w:r>
     </w:p>
@@ -4700,14 +5276,12 @@
         </w:rPr>
         <w:t xml:space="preserve"> </w:t>
       </w:r>
-      <w:proofErr w:type="spellStart"/>
       <w:r>
         <w:rPr>
           <w:lang w:val="en-US"/>
         </w:rPr>
         <w:t>DataParser</w:t>
       </w:r>
-      <w:proofErr w:type="spellEnd"/>
       <w:r>
         <w:t>»</w:t>
       </w:r>
@@ -4718,57 +5292,106 @@
     </w:p>
     <w:p>
       <w:pPr>
+        <w:spacing w:line="360" w:lineRule="auto"/>
         <w:ind w:firstLine="708"/>
         <w:jc w:val="both"/>
-      </w:pPr>
-      <w:r>
+        <w:rPr>
+          <w:sz w:val="28"/>
+          <w:szCs w:val="28"/>
+        </w:rPr>
+      </w:pPr>
+      <w:r>
+        <w:rPr>
+          <w:sz w:val="28"/>
+          <w:szCs w:val="28"/>
+        </w:rPr>
         <w:t xml:space="preserve">Поскольку внешние обязанности подсистемы невелики, то и контракт обращения к системе состоит всего из одного класса – </w:t>
       </w:r>
-      <w:proofErr w:type="spellStart"/>
-      <w:r>
-        <w:rPr>
+      <w:r>
+        <w:rPr>
+          <w:sz w:val="28"/>
+          <w:szCs w:val="28"/>
           <w:lang w:val="en-US"/>
         </w:rPr>
         <w:t>DataCollector</w:t>
       </w:r>
-      <w:proofErr w:type="spellEnd"/>
-      <w:r>
+      <w:r>
+        <w:rPr>
+          <w:sz w:val="28"/>
+          <w:szCs w:val="28"/>
+        </w:rPr>
         <w:t>. Объект этого класса получает на вход имя файла, содержащего входные данные, а на выходе выдает сконфигурированный соответствующим образом объект, готовы</w:t>
       </w:r>
       <w:r>
+        <w:rPr>
+          <w:sz w:val="28"/>
+          <w:szCs w:val="28"/>
+        </w:rPr>
         <w:t>й</w:t>
       </w:r>
       <w:r>
+        <w:rPr>
+          <w:sz w:val="28"/>
+          <w:szCs w:val="28"/>
+        </w:rPr>
         <w:t xml:space="preserve"> </w:t>
       </w:r>
       <w:r>
+        <w:rPr>
+          <w:sz w:val="28"/>
+          <w:szCs w:val="28"/>
+        </w:rPr>
         <w:t>к передаче</w:t>
       </w:r>
       <w:r>
+        <w:rPr>
+          <w:sz w:val="28"/>
+          <w:szCs w:val="28"/>
+        </w:rPr>
         <w:t xml:space="preserve"> библиотек</w:t>
       </w:r>
       <w:r>
+        <w:rPr>
+          <w:sz w:val="28"/>
+          <w:szCs w:val="28"/>
+        </w:rPr>
         <w:t>е</w:t>
       </w:r>
       <w:r>
+        <w:rPr>
+          <w:sz w:val="28"/>
+          <w:szCs w:val="28"/>
+        </w:rPr>
         <w:t xml:space="preserve"> “</w:t>
       </w:r>
       <w:r>
         <w:rPr>
+          <w:sz w:val="28"/>
+          <w:szCs w:val="28"/>
           <w:lang w:val="en-US"/>
         </w:rPr>
         <w:t>Neural</w:t>
       </w:r>
       <w:r>
+        <w:rPr>
+          <w:sz w:val="28"/>
+          <w:szCs w:val="28"/>
+        </w:rPr>
         <w:t xml:space="preserve"> </w:t>
       </w:r>
       <w:r>
         <w:rPr>
+          <w:sz w:val="28"/>
+          <w:szCs w:val="28"/>
           <w:lang w:val="en-US"/>
         </w:rPr>
         <w:t>Network</w:t>
       </w:r>
       <w:r>
+        <w:rPr>
+          <w:sz w:val="28"/>
+          <w:szCs w:val="28"/>
+        </w:rPr>
         <w:t xml:space="preserve">”. </w:t>
       </w:r>
     </w:p>
@@ -4795,14 +5418,12 @@
         </w:rPr>
         <w:t xml:space="preserve"> </w:t>
       </w:r>
-      <w:proofErr w:type="spellStart"/>
       <w:r>
         <w:rPr>
           <w:lang w:val="en-US"/>
         </w:rPr>
         <w:t>ResultsPrinter</w:t>
       </w:r>
-      <w:proofErr w:type="spellEnd"/>
       <w:r>
         <w:t>»</w:t>
       </w:r>
@@ -4813,29 +5434,54 @@
     </w:p>
     <w:p>
       <w:pPr>
+        <w:spacing w:line="360" w:lineRule="auto"/>
         <w:ind w:firstLine="576"/>
-      </w:pPr>
-      <w:r>
+        <w:rPr>
+          <w:sz w:val="28"/>
+          <w:szCs w:val="28"/>
+        </w:rPr>
+      </w:pPr>
+      <w:r>
+        <w:rPr>
+          <w:sz w:val="28"/>
+          <w:szCs w:val="28"/>
+        </w:rPr>
         <w:t xml:space="preserve">Подсистема определяет единственный класс </w:t>
       </w:r>
-      <w:proofErr w:type="spellStart"/>
-      <w:r>
-        <w:rPr>
+      <w:r>
+        <w:rPr>
+          <w:sz w:val="28"/>
+          <w:szCs w:val="28"/>
           <w:lang w:val="en-US"/>
         </w:rPr>
         <w:t>ResultsPrinter</w:t>
       </w:r>
-      <w:proofErr w:type="spellEnd"/>
-      <w:r>
+      <w:r>
+        <w:rPr>
+          <w:sz w:val="28"/>
+          <w:szCs w:val="28"/>
+        </w:rPr>
         <w:t xml:space="preserve">, обеспечивающий вывод информации о результатах </w:t>
       </w:r>
       <w:r>
+        <w:rPr>
+          <w:sz w:val="28"/>
+          <w:szCs w:val="28"/>
+        </w:rPr>
         <w:t xml:space="preserve">работы </w:t>
       </w:r>
       <w:r>
+        <w:rPr>
+          <w:sz w:val="28"/>
+          <w:szCs w:val="28"/>
+        </w:rPr>
         <w:t>нейронной сети</w:t>
       </w:r>
       <w:r>
+        <w:rPr>
+          <w:sz w:val="28"/>
+          <w:szCs w:val="28"/>
+        </w:rPr>
         <w:t>, в консоль.</w:t>
       </w:r>
     </w:p>
@@ -4853,6 +5499,7 @@
       <w:bookmarkStart w:id="58" w:name="_Toc36151570"/>
       <w:bookmarkStart w:id="59" w:name="_Toc107187125"/>
       <w:r>
+        <w:lastRenderedPageBreak/>
         <w:t>Обращение к подсистеме «</w:t>
       </w:r>
       <w:r>
@@ -4861,14 +5508,12 @@
         </w:rPr>
         <w:t xml:space="preserve"> </w:t>
       </w:r>
-      <w:proofErr w:type="spellStart"/>
       <w:r>
         <w:rPr>
           <w:lang w:val="en-US"/>
         </w:rPr>
         <w:t>OutputHandler</w:t>
       </w:r>
-      <w:proofErr w:type="spellEnd"/>
       <w:r>
         <w:t>»</w:t>
       </w:r>
@@ -4879,20 +5524,33 @@
     </w:p>
     <w:p>
       <w:pPr>
+        <w:spacing w:line="360" w:lineRule="auto"/>
         <w:ind w:firstLine="576"/>
-      </w:pPr>
-      <w:r>
+        <w:rPr>
+          <w:sz w:val="28"/>
+          <w:szCs w:val="28"/>
+        </w:rPr>
+      </w:pPr>
+      <w:r>
+        <w:rPr>
+          <w:sz w:val="28"/>
+          <w:szCs w:val="28"/>
+        </w:rPr>
         <w:t xml:space="preserve">Подсистема определяет единственный класс </w:t>
       </w:r>
-      <w:proofErr w:type="spellStart"/>
-      <w:r>
-        <w:rPr>
+      <w:r>
+        <w:rPr>
+          <w:sz w:val="28"/>
+          <w:szCs w:val="28"/>
           <w:lang w:val="en-US"/>
         </w:rPr>
         <w:t>OutputHandler</w:t>
       </w:r>
-      <w:proofErr w:type="spellEnd"/>
-      <w:r>
+      <w:r>
+        <w:rPr>
+          <w:sz w:val="28"/>
+          <w:szCs w:val="28"/>
+        </w:rPr>
         <w:t>, обеспечивающий вывод полной информации о результатах работы нейронной сети, в текстовый файл.</w:t>
       </w:r>
     </w:p>
@@ -4928,14 +5586,12 @@
       <w:r>
         <w:t>Входные и выходные данные подсистемы «</w:t>
       </w:r>
-      <w:proofErr w:type="spellStart"/>
       <w:r>
         <w:rPr>
           <w:lang w:val="en-US"/>
         </w:rPr>
         <w:t>DataParser</w:t>
       </w:r>
-      <w:proofErr w:type="spellEnd"/>
       <w:r>
         <w:t>»</w:t>
       </w:r>
@@ -4946,39 +5602,63 @@
     </w:p>
     <w:p>
       <w:pPr>
+        <w:spacing w:line="360" w:lineRule="auto"/>
         <w:ind w:firstLine="708"/>
         <w:rPr>
-          <w:sz w:val="28"/>
-        </w:rPr>
-      </w:pPr>
-      <w:r>
+          <w:sz w:val="32"/>
+          <w:szCs w:val="28"/>
+        </w:rPr>
+      </w:pPr>
+      <w:r>
+        <w:rPr>
+          <w:sz w:val="28"/>
+          <w:szCs w:val="28"/>
+        </w:rPr>
         <w:t xml:space="preserve">Входными данными является изображение в формате </w:t>
       </w:r>
       <w:r>
         <w:rPr>
+          <w:sz w:val="28"/>
+          <w:szCs w:val="28"/>
           <w:lang w:val="en-US"/>
         </w:rPr>
         <w:t>NOVA</w:t>
       </w:r>
       <w:r>
+        <w:rPr>
+          <w:sz w:val="28"/>
+          <w:szCs w:val="28"/>
+        </w:rPr>
         <w:t xml:space="preserve">, выходными данными является объект класса </w:t>
       </w:r>
       <w:r>
         <w:rPr>
+          <w:sz w:val="28"/>
+          <w:szCs w:val="28"/>
           <w:lang w:val="en-US"/>
         </w:rPr>
         <w:t>NOVA</w:t>
       </w:r>
       <w:r>
+        <w:rPr>
+          <w:sz w:val="28"/>
+          <w:szCs w:val="28"/>
+        </w:rPr>
         <w:t xml:space="preserve">. </w:t>
       </w:r>
       <w:r>
         <w:rPr>
+          <w:sz w:val="28"/>
+          <w:szCs w:val="28"/>
           <w:lang w:val="en-US"/>
         </w:rPr>
         <w:t>Parser</w:t>
       </w:r>
       <w:r>
+        <w:rPr>
+          <w:sz w:val="28"/>
+          <w:szCs w:val="28"/>
+        </w:rPr>
         <w:t>, описанный в данной подсистеме, содержащий информацию о переданном на вход изображении.</w:t>
       </w:r>
     </w:p>
@@ -4993,14 +5673,12 @@
       <w:r>
         <w:t>Входные и выходные данные подсистемы «</w:t>
       </w:r>
-      <w:proofErr w:type="spellStart"/>
       <w:r>
         <w:rPr>
           <w:lang w:val="en-US"/>
         </w:rPr>
         <w:t>ResultsPrinter</w:t>
       </w:r>
-      <w:proofErr w:type="spellEnd"/>
       <w:r>
         <w:t>»</w:t>
       </w:r>
@@ -5011,14 +5689,20 @@
     </w:p>
     <w:p>
       <w:pPr>
+        <w:spacing w:line="360" w:lineRule="auto"/>
         <w:ind w:firstLine="708"/>
         <w:jc w:val="both"/>
-      </w:pPr>
-      <w:r>
-        <w:t>Данная подсистема работает в двух режимах</w:t>
-      </w:r>
-      <w:r>
-        <w:t>:</w:t>
+        <w:rPr>
+          <w:sz w:val="28"/>
+          <w:szCs w:val="28"/>
+        </w:rPr>
+      </w:pPr>
+      <w:r>
+        <w:rPr>
+          <w:sz w:val="28"/>
+          <w:szCs w:val="28"/>
+        </w:rPr>
+        <w:t>Данная подсистема работает в двух режимах:</w:t>
       </w:r>
     </w:p>
     <w:p>
@@ -5028,10 +5712,27 @@
           <w:ilvl w:val="0"/>
           <w:numId w:val="7"/>
         </w:numPr>
+        <w:spacing w:line="360" w:lineRule="auto"/>
         <w:jc w:val="both"/>
-      </w:pPr>
-      <w:r>
-        <w:t>Вывод предсказаний.</w:t>
+        <w:rPr>
+          <w:sz w:val="28"/>
+          <w:szCs w:val="28"/>
+        </w:rPr>
+      </w:pPr>
+      <w:r>
+        <w:rPr>
+          <w:sz w:val="28"/>
+          <w:szCs w:val="28"/>
+        </w:rPr>
+        <w:t>Вывод предсказаний</w:t>
+      </w:r>
+      <w:r>
+        <w:rPr>
+          <w:sz w:val="28"/>
+          <w:szCs w:val="28"/>
+          <w:lang w:val="en-US"/>
+        </w:rPr>
+        <w:t>;</w:t>
       </w:r>
     </w:p>
     <w:p>
@@ -5041,63 +5742,166 @@
           <w:ilvl w:val="0"/>
           <w:numId w:val="7"/>
         </w:numPr>
+        <w:spacing w:line="360" w:lineRule="auto"/>
         <w:jc w:val="both"/>
-      </w:pPr>
-      <w:r>
+        <w:rPr>
+          <w:sz w:val="28"/>
+          <w:szCs w:val="28"/>
+        </w:rPr>
+      </w:pPr>
+      <w:r>
+        <w:rPr>
+          <w:sz w:val="28"/>
+          <w:szCs w:val="28"/>
+        </w:rPr>
         <w:t>Вывод валидаци</w:t>
       </w:r>
       <w:r>
+        <w:rPr>
+          <w:sz w:val="28"/>
+          <w:szCs w:val="28"/>
+        </w:rPr>
         <w:t>и</w:t>
       </w:r>
       <w:r>
+        <w:rPr>
+          <w:sz w:val="28"/>
+          <w:szCs w:val="28"/>
+        </w:rPr>
         <w:t>.</w:t>
       </w:r>
     </w:p>
     <w:p>
       <w:pPr>
+        <w:spacing w:line="360" w:lineRule="auto"/>
         <w:ind w:firstLine="576"/>
         <w:jc w:val="both"/>
-      </w:pPr>
-      <w:r>
+        <w:rPr>
+          <w:sz w:val="28"/>
+          <w:szCs w:val="28"/>
+        </w:rPr>
+      </w:pPr>
+      <w:r>
+        <w:rPr>
+          <w:sz w:val="28"/>
+          <w:szCs w:val="28"/>
+        </w:rPr>
         <w:t xml:space="preserve">  В режиме предсказаний </w:t>
       </w:r>
       <w:r>
+        <w:rPr>
+          <w:sz w:val="28"/>
+          <w:szCs w:val="28"/>
+        </w:rPr>
         <w:t xml:space="preserve">входными </w:t>
       </w:r>
       <w:r>
+        <w:rPr>
+          <w:sz w:val="28"/>
+          <w:szCs w:val="28"/>
+        </w:rPr>
         <w:t xml:space="preserve">данными является ответ нейронной сети о </w:t>
       </w:r>
       <w:r>
-        <w:t>наличии дефекта</w:t>
-      </w:r>
-      <w:r>
-        <w:t>, который представляет из себя скаляр, являющийся вероятностью наличия дефекта.</w:t>
-      </w:r>
-    </w:p>
-    <w:p>
-      <w:pPr>
+        <w:rPr>
+          <w:sz w:val="28"/>
+          <w:szCs w:val="28"/>
+        </w:rPr>
+        <w:t xml:space="preserve">наличии </w:t>
+      </w:r>
+      <w:r>
+        <w:rPr>
+          <w:sz w:val="28"/>
+          <w:szCs w:val="28"/>
+        </w:rPr>
+        <w:t>зародыш</w:t>
+      </w:r>
+      <w:r>
+        <w:rPr>
+          <w:sz w:val="28"/>
+          <w:szCs w:val="28"/>
+        </w:rPr>
+        <w:t>а</w:t>
+      </w:r>
+      <w:r>
+        <w:rPr>
+          <w:sz w:val="28"/>
+          <w:szCs w:val="28"/>
+        </w:rPr>
+        <w:t xml:space="preserve">, который представляет из себя скаляр, являющийся вероятностью наличия </w:t>
+      </w:r>
+      <w:r>
+        <w:rPr>
+          <w:sz w:val="28"/>
+          <w:szCs w:val="28"/>
+        </w:rPr>
+        <w:t>зародыш</w:t>
+      </w:r>
+      <w:r>
+        <w:rPr>
+          <w:sz w:val="28"/>
+          <w:szCs w:val="28"/>
+        </w:rPr>
+        <w:t>а.</w:t>
+      </w:r>
+    </w:p>
+    <w:p>
+      <w:pPr>
+        <w:spacing w:line="360" w:lineRule="auto"/>
         <w:ind w:firstLine="576"/>
         <w:jc w:val="both"/>
-      </w:pPr>
-      <w:r>
+        <w:rPr>
+          <w:sz w:val="28"/>
+          <w:szCs w:val="28"/>
+        </w:rPr>
+      </w:pPr>
+      <w:r>
+        <w:rPr>
+          <w:sz w:val="28"/>
+          <w:szCs w:val="28"/>
+        </w:rPr>
         <w:t xml:space="preserve">В режиме вывода валидации </w:t>
       </w:r>
       <w:r>
+        <w:rPr>
+          <w:sz w:val="28"/>
+          <w:szCs w:val="28"/>
+        </w:rPr>
         <w:t>подсистема получает на вход</w:t>
       </w:r>
       <w:r>
+        <w:rPr>
+          <w:sz w:val="28"/>
+          <w:szCs w:val="28"/>
+        </w:rPr>
         <w:t xml:space="preserve"> информацию о </w:t>
       </w:r>
       <w:r>
+        <w:rPr>
+          <w:sz w:val="28"/>
+          <w:szCs w:val="28"/>
+        </w:rPr>
         <w:t xml:space="preserve">средней </w:t>
       </w:r>
       <w:r>
+        <w:rPr>
+          <w:sz w:val="28"/>
+          <w:szCs w:val="28"/>
+        </w:rPr>
         <w:t xml:space="preserve">точности </w:t>
       </w:r>
       <w:r>
+        <w:rPr>
+          <w:sz w:val="28"/>
+          <w:szCs w:val="28"/>
+        </w:rPr>
         <w:t>предсказания нейронной сети на данных, представляющих из себя набор из 500 входных изображений</w:t>
       </w:r>
       <w:r>
+        <w:rPr>
+          <w:sz w:val="28"/>
+          <w:szCs w:val="28"/>
+        </w:rPr>
         <w:t>.</w:t>
       </w:r>
     </w:p>
@@ -5118,14 +5922,12 @@
         </w:rPr>
         <w:t xml:space="preserve"> </w:t>
       </w:r>
-      <w:proofErr w:type="spellStart"/>
       <w:r>
         <w:rPr>
           <w:lang w:val="en-US"/>
         </w:rPr>
         <w:t>OutputHandler</w:t>
       </w:r>
-      <w:proofErr w:type="spellEnd"/>
       <w:r>
         <w:t>»</w:t>
       </w:r>
@@ -5136,17 +5938,58 @@
     </w:p>
     <w:p>
       <w:pPr>
+        <w:spacing w:line="360" w:lineRule="auto"/>
         <w:ind w:firstLine="576"/>
         <w:jc w:val="both"/>
+        <w:rPr>
+          <w:sz w:val="28"/>
+          <w:szCs w:val="28"/>
+        </w:rPr>
       </w:pPr>
       <w:r>
         <w:t xml:space="preserve">  </w:t>
       </w:r>
       <w:r>
+        <w:rPr>
+          <w:sz w:val="28"/>
+          <w:szCs w:val="28"/>
+        </w:rPr>
         <w:t>Входными</w:t>
       </w:r>
       <w:r>
-        <w:t xml:space="preserve"> данными является ответ нейронной сети о наличии дефекта, который представляет из себя скаляр, являющийся вероятностью наличия дефекта.</w:t>
+        <w:rPr>
+          <w:sz w:val="28"/>
+          <w:szCs w:val="28"/>
+        </w:rPr>
+        <w:t xml:space="preserve"> данными является ответ нейронной сети о наличии </w:t>
+      </w:r>
+      <w:r>
+        <w:rPr>
+          <w:sz w:val="28"/>
+          <w:szCs w:val="28"/>
+        </w:rPr>
+        <w:t>зародыш</w:t>
+      </w:r>
+      <w:r>
+        <w:rPr>
+          <w:sz w:val="28"/>
+          <w:szCs w:val="28"/>
+        </w:rPr>
+        <w:t xml:space="preserve">а, который представляет из себя скаляр, являющийся вероятностью наличия </w:t>
+      </w:r>
+      <w:r>
+        <w:rPr>
+          <w:sz w:val="28"/>
+          <w:szCs w:val="28"/>
+        </w:rPr>
+        <w:t>зародыш</w:t>
+      </w:r>
+      <w:r>
+        <w:rPr>
+          <w:sz w:val="28"/>
+          <w:szCs w:val="28"/>
+        </w:rPr>
+        <w:t>а.</w:t>
       </w:r>
     </w:p>
     <w:p>
@@ -5194,7 +6037,6 @@
         <w:docPartUnique/>
       </w:docPartObj>
     </w:sdtPr>
-    <w:sdtEndPr/>
     <w:sdtContent>
       <w:p>
         <w:pPr>
@@ -5337,11 +6179,11 @@
   <w:abstractNum w:abstractNumId="1" w15:restartNumberingAfterBreak="0">
     <w:nsid w:val="09C87C0C"/>
     <w:multiLevelType w:val="hybridMultilevel"/>
-    <w:tmpl w:val="5A562FD0"/>
-    <w:lvl w:ilvl="0" w:tplc="04190001">
+    <w:tmpl w:val="83200AE6"/>
+    <w:lvl w:ilvl="0" w:tplc="3A8EABB4">
       <w:start w:val="1"/>
       <w:numFmt w:val="bullet"/>
-      <w:lvlText w:val=""/>
+      <w:lvlText w:val=""/>
       <w:lvlJc w:val="left"/>
       <w:pPr>
         <w:ind w:left="1428" w:hanging="360"/>
@@ -5450,15 +6292,18 @@
   <w:abstractNum w:abstractNumId="2" w15:restartNumberingAfterBreak="0">
     <w:nsid w:val="1F7761D4"/>
     <w:multiLevelType w:val="hybridMultilevel"/>
-    <w:tmpl w:val="A0020B3A"/>
-    <w:lvl w:ilvl="0" w:tplc="0419000F">
+    <w:tmpl w:val="83D04264"/>
+    <w:lvl w:ilvl="0" w:tplc="3A8EABB4">
       <w:start w:val="1"/>
-      <w:numFmt w:val="decimal"/>
-      <w:lvlText w:val="%1."/>
+      <w:numFmt w:val="bullet"/>
+      <w:lvlText w:val=""/>
       <w:lvlJc w:val="left"/>
       <w:pPr>
         <w:ind w:left="1428" w:hanging="360"/>
       </w:pPr>
+      <w:rPr>
+        <w:rFonts w:ascii="Symbol" w:hAnsi="Symbol" w:hint="default"/>
+      </w:rPr>
     </w:lvl>
     <w:lvl w:ilvl="1" w:tplc="04190019" w:tentative="1">
       <w:start w:val="1"/>
@@ -5622,11 +6467,11 @@
   <w:abstractNum w:abstractNumId="4" w15:restartNumberingAfterBreak="0">
     <w:nsid w:val="26A419E5"/>
     <w:multiLevelType w:val="hybridMultilevel"/>
-    <w:tmpl w:val="4BC6688C"/>
-    <w:lvl w:ilvl="0" w:tplc="04190001">
+    <w:tmpl w:val="2DCC6A22"/>
+    <w:lvl w:ilvl="0" w:tplc="3A8EABB4">
       <w:start w:val="1"/>
       <w:numFmt w:val="bullet"/>
-      <w:lvlText w:val=""/>
+      <w:lvlText w:val=""/>
       <w:lvlJc w:val="left"/>
       <w:pPr>
         <w:ind w:left="1429" w:hanging="360"/>
@@ -6053,7 +6898,7 @@
   <w:abstractNum w:abstractNumId="8" w15:restartNumberingAfterBreak="0">
     <w:nsid w:val="7D254F51"/>
     <w:multiLevelType w:val="multilevel"/>
-    <w:tmpl w:val="04190025"/>
+    <w:tmpl w:val="77068208"/>
     <w:lvl w:ilvl="0">
       <w:start w:val="1"/>
       <w:numFmt w:val="decimal"/>
@@ -6073,6 +6918,10 @@
       <w:pPr>
         <w:ind w:left="576" w:hanging="576"/>
       </w:pPr>
+      <w:rPr>
+        <w:i w:val="0"/>
+        <w:iCs/>
+      </w:rPr>
     </w:lvl>
     <w:lvl w:ilvl="2">
       <w:start w:val="1"/>
